--- a/MidExamSimulation/20190410123834BN000144173_Mid Exam Simulation 2.docx
+++ b/MidExamSimulation/20190410123834BN000144173_Mid Exam Simulation 2.docx
@@ -410,6 +410,8 @@
       <w:r>
         <w:t xml:space="preserve"> </w:t>
       </w:r>
+      <w:bookmarkStart w:id="0" w:name="_GoBack"/>
+      <w:bookmarkEnd w:id="0"/>
     </w:p>
     <w:p>
       <w:pPr>
@@ -481,13 +483,3233 @@
     </w:p>
     <w:p>
       <w:pPr>
+        <w:shd w:val="clear" w:color="auto" w:fill="D9D9D9" w:themeFill="background1" w:themeFillShade="D9"/>
+        <w:tabs>
+          <w:tab w:val="left" w:pos="916"/>
+          <w:tab w:val="left" w:pos="1832"/>
+          <w:tab w:val="left" w:pos="2748"/>
+          <w:tab w:val="left" w:pos="3664"/>
+          <w:tab w:val="left" w:pos="4580"/>
+          <w:tab w:val="left" w:pos="5496"/>
+          <w:tab w:val="left" w:pos="6412"/>
+          <w:tab w:val="left" w:pos="7328"/>
+          <w:tab w:val="left" w:pos="8244"/>
+          <w:tab w:val="left" w:pos="9160"/>
+          <w:tab w:val="left" w:pos="10076"/>
+          <w:tab w:val="left" w:pos="10992"/>
+          <w:tab w:val="left" w:pos="11908"/>
+          <w:tab w:val="left" w:pos="12824"/>
+          <w:tab w:val="left" w:pos="13740"/>
+          <w:tab w:val="left" w:pos="14656"/>
+        </w:tabs>
+        <w:spacing w:after="0" w:line="240" w:lineRule="auto"/>
+        <w:ind w:left="0" w:firstLine="0"/>
+        <w:jc w:val="left"/>
+        <w:rPr>
+          <w:rFonts w:ascii="Courier New" w:hAnsi="Courier New" w:cs="Courier New"/>
+          <w:sz w:val="16"/>
+          <w:szCs w:val="12"/>
+        </w:rPr>
+      </w:pPr>
+      <w:r>
+        <w:rPr>
+          <w:rFonts w:ascii="Courier New" w:hAnsi="Courier New" w:cs="Courier New"/>
+          <w:b/>
+          <w:bCs/>
+          <w:color w:val="000080"/>
+          <w:sz w:val="16"/>
+          <w:szCs w:val="12"/>
+        </w:rPr>
+        <w:t xml:space="preserve">import </w:t>
+      </w:r>
+      <w:proofErr w:type="spellStart"/>
+      <w:r>
+        <w:rPr>
+          <w:rFonts w:ascii="Courier New" w:hAnsi="Courier New" w:cs="Courier New"/>
+          <w:sz w:val="16"/>
+          <w:szCs w:val="12"/>
+        </w:rPr>
+        <w:t>matplotlib.pyplot</w:t>
+      </w:r>
+      <w:proofErr w:type="spellEnd"/>
+      <w:r>
+        <w:rPr>
+          <w:rFonts w:ascii="Courier New" w:hAnsi="Courier New" w:cs="Courier New"/>
+          <w:sz w:val="16"/>
+          <w:szCs w:val="12"/>
+        </w:rPr>
+        <w:t xml:space="preserve"> </w:t>
+      </w:r>
+      <w:r>
+        <w:rPr>
+          <w:rFonts w:ascii="Courier New" w:hAnsi="Courier New" w:cs="Courier New"/>
+          <w:b/>
+          <w:bCs/>
+          <w:color w:val="000080"/>
+          <w:sz w:val="16"/>
+          <w:szCs w:val="12"/>
+        </w:rPr>
+        <w:t xml:space="preserve">as </w:t>
+      </w:r>
+      <w:proofErr w:type="spellStart"/>
+      <w:r>
+        <w:rPr>
+          <w:rFonts w:ascii="Courier New" w:hAnsi="Courier New" w:cs="Courier New"/>
+          <w:sz w:val="16"/>
+          <w:szCs w:val="12"/>
+        </w:rPr>
+        <w:t>plt</w:t>
+      </w:r>
+      <w:proofErr w:type="spellEnd"/>
+      <w:r>
+        <w:rPr>
+          <w:rFonts w:ascii="Courier New" w:hAnsi="Courier New" w:cs="Courier New"/>
+          <w:sz w:val="16"/>
+          <w:szCs w:val="12"/>
+        </w:rPr>
+        <w:br/>
+      </w:r>
+      <w:r>
+        <w:rPr>
+          <w:rFonts w:ascii="Courier New" w:hAnsi="Courier New" w:cs="Courier New"/>
+          <w:b/>
+          <w:bCs/>
+          <w:color w:val="000080"/>
+          <w:sz w:val="16"/>
+          <w:szCs w:val="12"/>
+        </w:rPr>
+        <w:t xml:space="preserve">import </w:t>
+      </w:r>
+      <w:proofErr w:type="spellStart"/>
+      <w:r>
+        <w:rPr>
+          <w:rFonts w:ascii="Courier New" w:hAnsi="Courier New" w:cs="Courier New"/>
+          <w:sz w:val="16"/>
+          <w:szCs w:val="12"/>
+        </w:rPr>
+        <w:t>numpy</w:t>
+      </w:r>
+      <w:proofErr w:type="spellEnd"/>
+      <w:r>
+        <w:rPr>
+          <w:rFonts w:ascii="Courier New" w:hAnsi="Courier New" w:cs="Courier New"/>
+          <w:sz w:val="16"/>
+          <w:szCs w:val="12"/>
+        </w:rPr>
+        <w:t xml:space="preserve"> </w:t>
+      </w:r>
+      <w:r>
+        <w:rPr>
+          <w:rFonts w:ascii="Courier New" w:hAnsi="Courier New" w:cs="Courier New"/>
+          <w:b/>
+          <w:bCs/>
+          <w:color w:val="000080"/>
+          <w:sz w:val="16"/>
+          <w:szCs w:val="12"/>
+        </w:rPr>
+        <w:t xml:space="preserve">as </w:t>
+      </w:r>
+      <w:r>
+        <w:rPr>
+          <w:rFonts w:ascii="Courier New" w:hAnsi="Courier New" w:cs="Courier New"/>
+          <w:sz w:val="16"/>
+          <w:szCs w:val="12"/>
+        </w:rPr>
+        <w:t>np</w:t>
+      </w:r>
+      <w:r>
+        <w:rPr>
+          <w:rFonts w:ascii="Courier New" w:hAnsi="Courier New" w:cs="Courier New"/>
+          <w:sz w:val="16"/>
+          <w:szCs w:val="12"/>
+        </w:rPr>
+        <w:br/>
+      </w:r>
+      <w:r>
+        <w:rPr>
+          <w:rFonts w:ascii="Courier New" w:hAnsi="Courier New" w:cs="Courier New"/>
+          <w:sz w:val="16"/>
+          <w:szCs w:val="12"/>
+        </w:rPr>
+        <w:br/>
+      </w:r>
+      <w:r>
+        <w:rPr>
+          <w:rFonts w:ascii="Courier New" w:hAnsi="Courier New" w:cs="Courier New"/>
+          <w:i/>
+          <w:iCs/>
+          <w:color w:val="808080"/>
+          <w:sz w:val="16"/>
+          <w:szCs w:val="12"/>
+        </w:rPr>
+        <w:t># https://matplotlib.org/api/_as_gen/matplotlib.axes.Axes.plot.html</w:t>
+      </w:r>
+      <w:r>
+        <w:rPr>
+          <w:rFonts w:ascii="Courier New" w:hAnsi="Courier New" w:cs="Courier New"/>
+          <w:i/>
+          <w:iCs/>
+          <w:color w:val="808080"/>
+          <w:sz w:val="16"/>
+          <w:szCs w:val="12"/>
+        </w:rPr>
+        <w:br/>
+      </w:r>
+      <w:r>
+        <w:rPr>
+          <w:rFonts w:ascii="Courier New" w:hAnsi="Courier New" w:cs="Courier New"/>
+          <w:i/>
+          <w:iCs/>
+          <w:color w:val="808080"/>
+          <w:sz w:val="16"/>
+          <w:szCs w:val="12"/>
+        </w:rPr>
+        <w:br/>
+      </w:r>
+      <w:proofErr w:type="spellStart"/>
+      <w:r>
+        <w:rPr>
+          <w:rFonts w:ascii="Courier New" w:hAnsi="Courier New" w:cs="Courier New"/>
+          <w:sz w:val="16"/>
+          <w:szCs w:val="12"/>
+        </w:rPr>
+        <w:t>plt.style.use</w:t>
+      </w:r>
+      <w:proofErr w:type="spellEnd"/>
+      <w:r>
+        <w:rPr>
+          <w:rFonts w:ascii="Courier New" w:hAnsi="Courier New" w:cs="Courier New"/>
+          <w:sz w:val="16"/>
+          <w:szCs w:val="12"/>
+        </w:rPr>
+        <w:t>(</w:t>
+      </w:r>
+      <w:r>
+        <w:rPr>
+          <w:rFonts w:ascii="Courier New" w:hAnsi="Courier New" w:cs="Courier New"/>
+          <w:b/>
+          <w:bCs/>
+          <w:color w:val="008080"/>
+          <w:sz w:val="16"/>
+          <w:szCs w:val="12"/>
+        </w:rPr>
+        <w:t>'</w:t>
+      </w:r>
+      <w:proofErr w:type="spellStart"/>
+      <w:r>
+        <w:rPr>
+          <w:rFonts w:ascii="Courier New" w:hAnsi="Courier New" w:cs="Courier New"/>
+          <w:b/>
+          <w:bCs/>
+          <w:color w:val="008080"/>
+          <w:sz w:val="16"/>
+          <w:szCs w:val="12"/>
+        </w:rPr>
+        <w:t>ggplot</w:t>
+      </w:r>
+      <w:proofErr w:type="spellEnd"/>
+      <w:r>
+        <w:rPr>
+          <w:rFonts w:ascii="Courier New" w:hAnsi="Courier New" w:cs="Courier New"/>
+          <w:b/>
+          <w:bCs/>
+          <w:color w:val="008080"/>
+          <w:sz w:val="16"/>
+          <w:szCs w:val="12"/>
+        </w:rPr>
+        <w:t>'</w:t>
+      </w:r>
+      <w:r>
+        <w:rPr>
+          <w:rFonts w:ascii="Courier New" w:hAnsi="Courier New" w:cs="Courier New"/>
+          <w:sz w:val="16"/>
+          <w:szCs w:val="12"/>
+        </w:rPr>
+        <w:t>)</w:t>
+      </w:r>
+      <w:r>
+        <w:rPr>
+          <w:rFonts w:ascii="Courier New" w:hAnsi="Courier New" w:cs="Courier New"/>
+          <w:sz w:val="16"/>
+          <w:szCs w:val="12"/>
+        </w:rPr>
+        <w:br/>
+      </w:r>
+      <w:r>
+        <w:rPr>
+          <w:rFonts w:ascii="Courier New" w:hAnsi="Courier New" w:cs="Courier New"/>
+          <w:sz w:val="16"/>
+          <w:szCs w:val="12"/>
+        </w:rPr>
+        <w:br/>
+      </w:r>
+      <w:r>
+        <w:rPr>
+          <w:rFonts w:ascii="Courier New" w:hAnsi="Courier New" w:cs="Courier New"/>
+          <w:i/>
+          <w:iCs/>
+          <w:color w:val="808080"/>
+          <w:sz w:val="16"/>
+          <w:szCs w:val="12"/>
+        </w:rPr>
+        <w:t>#</w:t>
+      </w:r>
+      <w:r>
+        <w:rPr>
+          <w:rFonts w:ascii="Courier New" w:hAnsi="Courier New" w:cs="Courier New"/>
+          <w:i/>
+          <w:iCs/>
+          <w:color w:val="808080"/>
+          <w:sz w:val="16"/>
+          <w:szCs w:val="12"/>
+        </w:rPr>
+        <w:br/>
+        <w:t xml:space="preserve"># x= </w:t>
+      </w:r>
+      <w:proofErr w:type="spellStart"/>
+      <w:r>
+        <w:rPr>
+          <w:rFonts w:ascii="Courier New" w:hAnsi="Courier New" w:cs="Courier New"/>
+          <w:i/>
+          <w:iCs/>
+          <w:color w:val="808080"/>
+          <w:sz w:val="16"/>
+          <w:szCs w:val="12"/>
+        </w:rPr>
+        <w:t>np.linspace</w:t>
+      </w:r>
+      <w:proofErr w:type="spellEnd"/>
+      <w:r>
+        <w:rPr>
+          <w:rFonts w:ascii="Courier New" w:hAnsi="Courier New" w:cs="Courier New"/>
+          <w:i/>
+          <w:iCs/>
+          <w:color w:val="808080"/>
+          <w:sz w:val="16"/>
+          <w:szCs w:val="12"/>
+        </w:rPr>
+        <w:t>(0, 4*</w:t>
+      </w:r>
+      <w:proofErr w:type="spellStart"/>
+      <w:r>
+        <w:rPr>
+          <w:rFonts w:ascii="Courier New" w:hAnsi="Courier New" w:cs="Courier New"/>
+          <w:i/>
+          <w:iCs/>
+          <w:color w:val="808080"/>
+          <w:sz w:val="16"/>
+          <w:szCs w:val="12"/>
+        </w:rPr>
+        <w:t>np.pi</w:t>
+      </w:r>
+      <w:proofErr w:type="spellEnd"/>
+      <w:r>
+        <w:rPr>
+          <w:rFonts w:ascii="Courier New" w:hAnsi="Courier New" w:cs="Courier New"/>
+          <w:i/>
+          <w:iCs/>
+          <w:color w:val="808080"/>
+          <w:sz w:val="16"/>
+          <w:szCs w:val="12"/>
+        </w:rPr>
+        <w:t>, 1000)</w:t>
+      </w:r>
+      <w:r>
+        <w:rPr>
+          <w:rFonts w:ascii="Courier New" w:hAnsi="Courier New" w:cs="Courier New"/>
+          <w:i/>
+          <w:iCs/>
+          <w:color w:val="808080"/>
+          <w:sz w:val="16"/>
+          <w:szCs w:val="12"/>
+        </w:rPr>
+        <w:br/>
+        <w:t xml:space="preserve"># y = </w:t>
+      </w:r>
+      <w:proofErr w:type="spellStart"/>
+      <w:r>
+        <w:rPr>
+          <w:rFonts w:ascii="Courier New" w:hAnsi="Courier New" w:cs="Courier New"/>
+          <w:i/>
+          <w:iCs/>
+          <w:color w:val="808080"/>
+          <w:sz w:val="16"/>
+          <w:szCs w:val="12"/>
+        </w:rPr>
+        <w:t>np.sinc</w:t>
+      </w:r>
+      <w:proofErr w:type="spellEnd"/>
+      <w:r>
+        <w:rPr>
+          <w:rFonts w:ascii="Courier New" w:hAnsi="Courier New" w:cs="Courier New"/>
+          <w:i/>
+          <w:iCs/>
+          <w:color w:val="808080"/>
+          <w:sz w:val="16"/>
+          <w:szCs w:val="12"/>
+        </w:rPr>
+        <w:t>(x)</w:t>
+      </w:r>
+      <w:r>
+        <w:rPr>
+          <w:rFonts w:ascii="Courier New" w:hAnsi="Courier New" w:cs="Courier New"/>
+          <w:i/>
+          <w:iCs/>
+          <w:color w:val="808080"/>
+          <w:sz w:val="16"/>
+          <w:szCs w:val="12"/>
+        </w:rPr>
+        <w:br/>
+        <w:t>#</w:t>
+      </w:r>
+      <w:r>
+        <w:rPr>
+          <w:rFonts w:ascii="Courier New" w:hAnsi="Courier New" w:cs="Courier New"/>
+          <w:i/>
+          <w:iCs/>
+          <w:color w:val="808080"/>
+          <w:sz w:val="16"/>
+          <w:szCs w:val="12"/>
+        </w:rPr>
+        <w:br/>
+        <w:t xml:space="preserve"># fig = </w:t>
+      </w:r>
+      <w:proofErr w:type="spellStart"/>
+      <w:r>
+        <w:rPr>
+          <w:rFonts w:ascii="Courier New" w:hAnsi="Courier New" w:cs="Courier New"/>
+          <w:i/>
+          <w:iCs/>
+          <w:color w:val="808080"/>
+          <w:sz w:val="16"/>
+          <w:szCs w:val="12"/>
+        </w:rPr>
+        <w:t>plt.figure</w:t>
+      </w:r>
+      <w:proofErr w:type="spellEnd"/>
+      <w:r>
+        <w:rPr>
+          <w:rFonts w:ascii="Courier New" w:hAnsi="Courier New" w:cs="Courier New"/>
+          <w:i/>
+          <w:iCs/>
+          <w:color w:val="808080"/>
+          <w:sz w:val="16"/>
+          <w:szCs w:val="12"/>
+        </w:rPr>
+        <w:t>(1)</w:t>
+      </w:r>
+      <w:r>
+        <w:rPr>
+          <w:rFonts w:ascii="Courier New" w:hAnsi="Courier New" w:cs="Courier New"/>
+          <w:i/>
+          <w:iCs/>
+          <w:color w:val="808080"/>
+          <w:sz w:val="16"/>
+          <w:szCs w:val="12"/>
+        </w:rPr>
+        <w:br/>
+        <w:t xml:space="preserve"># </w:t>
+      </w:r>
+      <w:proofErr w:type="spellStart"/>
+      <w:r>
+        <w:rPr>
+          <w:rFonts w:ascii="Courier New" w:hAnsi="Courier New" w:cs="Courier New"/>
+          <w:i/>
+          <w:iCs/>
+          <w:color w:val="808080"/>
+          <w:sz w:val="16"/>
+          <w:szCs w:val="12"/>
+        </w:rPr>
+        <w:t>plt.clf</w:t>
+      </w:r>
+      <w:proofErr w:type="spellEnd"/>
+      <w:r>
+        <w:rPr>
+          <w:rFonts w:ascii="Courier New" w:hAnsi="Courier New" w:cs="Courier New"/>
+          <w:i/>
+          <w:iCs/>
+          <w:color w:val="808080"/>
+          <w:sz w:val="16"/>
+          <w:szCs w:val="12"/>
+        </w:rPr>
+        <w:t>()</w:t>
+      </w:r>
+      <w:r>
+        <w:rPr>
+          <w:rFonts w:ascii="Courier New" w:hAnsi="Courier New" w:cs="Courier New"/>
+          <w:i/>
+          <w:iCs/>
+          <w:color w:val="808080"/>
+          <w:sz w:val="16"/>
+          <w:szCs w:val="12"/>
+        </w:rPr>
+        <w:br/>
+        <w:t>#</w:t>
+      </w:r>
+      <w:r>
+        <w:rPr>
+          <w:rFonts w:ascii="Courier New" w:hAnsi="Courier New" w:cs="Courier New"/>
+          <w:i/>
+          <w:iCs/>
+          <w:color w:val="808080"/>
+          <w:sz w:val="16"/>
+          <w:szCs w:val="12"/>
+        </w:rPr>
+        <w:br/>
+        <w:t xml:space="preserve"># ax = </w:t>
+      </w:r>
+      <w:proofErr w:type="spellStart"/>
+      <w:r>
+        <w:rPr>
+          <w:rFonts w:ascii="Courier New" w:hAnsi="Courier New" w:cs="Courier New"/>
+          <w:i/>
+          <w:iCs/>
+          <w:color w:val="808080"/>
+          <w:sz w:val="16"/>
+          <w:szCs w:val="12"/>
+        </w:rPr>
+        <w:t>fig.add_subplot</w:t>
+      </w:r>
+      <w:proofErr w:type="spellEnd"/>
+      <w:r>
+        <w:rPr>
+          <w:rFonts w:ascii="Courier New" w:hAnsi="Courier New" w:cs="Courier New"/>
+          <w:i/>
+          <w:iCs/>
+          <w:color w:val="808080"/>
+          <w:sz w:val="16"/>
+          <w:szCs w:val="12"/>
+        </w:rPr>
+        <w:t>(1,1,1)</w:t>
+      </w:r>
+      <w:r>
+        <w:rPr>
+          <w:rFonts w:ascii="Courier New" w:hAnsi="Courier New" w:cs="Courier New"/>
+          <w:i/>
+          <w:iCs/>
+          <w:color w:val="808080"/>
+          <w:sz w:val="16"/>
+          <w:szCs w:val="12"/>
+        </w:rPr>
+        <w:br/>
+        <w:t xml:space="preserve"># </w:t>
+      </w:r>
+      <w:proofErr w:type="spellStart"/>
+      <w:r>
+        <w:rPr>
+          <w:rFonts w:ascii="Courier New" w:hAnsi="Courier New" w:cs="Courier New"/>
+          <w:i/>
+          <w:iCs/>
+          <w:color w:val="808080"/>
+          <w:sz w:val="16"/>
+          <w:szCs w:val="12"/>
+        </w:rPr>
+        <w:t>ax.plot</w:t>
+      </w:r>
+      <w:proofErr w:type="spellEnd"/>
+      <w:r>
+        <w:rPr>
+          <w:rFonts w:ascii="Courier New" w:hAnsi="Courier New" w:cs="Courier New"/>
+          <w:i/>
+          <w:iCs/>
+          <w:color w:val="808080"/>
+          <w:sz w:val="16"/>
+          <w:szCs w:val="12"/>
+        </w:rPr>
+        <w:t>(</w:t>
+      </w:r>
+      <w:proofErr w:type="spellStart"/>
+      <w:r>
+        <w:rPr>
+          <w:rFonts w:ascii="Courier New" w:hAnsi="Courier New" w:cs="Courier New"/>
+          <w:i/>
+          <w:iCs/>
+          <w:color w:val="808080"/>
+          <w:sz w:val="16"/>
+          <w:szCs w:val="12"/>
+        </w:rPr>
+        <w:t>x,y</w:t>
+      </w:r>
+      <w:proofErr w:type="spellEnd"/>
+      <w:r>
+        <w:rPr>
+          <w:rFonts w:ascii="Courier New" w:hAnsi="Courier New" w:cs="Courier New"/>
+          <w:i/>
+          <w:iCs/>
+          <w:color w:val="808080"/>
+          <w:sz w:val="16"/>
+          <w:szCs w:val="12"/>
+        </w:rPr>
+        <w:t>)</w:t>
+      </w:r>
+      <w:r>
+        <w:rPr>
+          <w:rFonts w:ascii="Courier New" w:hAnsi="Courier New" w:cs="Courier New"/>
+          <w:i/>
+          <w:iCs/>
+          <w:color w:val="808080"/>
+          <w:sz w:val="16"/>
+          <w:szCs w:val="12"/>
+        </w:rPr>
+        <w:br/>
+      </w:r>
+      <w:r>
+        <w:rPr>
+          <w:rFonts w:ascii="Courier New" w:hAnsi="Courier New" w:cs="Courier New"/>
+          <w:i/>
+          <w:iCs/>
+          <w:color w:val="808080"/>
+          <w:sz w:val="16"/>
+          <w:szCs w:val="12"/>
+        </w:rPr>
+        <w:br/>
+        <w:t xml:space="preserve"># x = </w:t>
+      </w:r>
+      <w:proofErr w:type="spellStart"/>
+      <w:r>
+        <w:rPr>
+          <w:rFonts w:ascii="Courier New" w:hAnsi="Courier New" w:cs="Courier New"/>
+          <w:i/>
+          <w:iCs/>
+          <w:color w:val="808080"/>
+          <w:sz w:val="16"/>
+          <w:szCs w:val="12"/>
+        </w:rPr>
+        <w:t>np.array</w:t>
+      </w:r>
+      <w:proofErr w:type="spellEnd"/>
+      <w:r>
+        <w:rPr>
+          <w:rFonts w:ascii="Courier New" w:hAnsi="Courier New" w:cs="Courier New"/>
+          <w:i/>
+          <w:iCs/>
+          <w:color w:val="808080"/>
+          <w:sz w:val="16"/>
+          <w:szCs w:val="12"/>
+        </w:rPr>
+        <w:t>([3450, 4550, 4650, 3480, 3355, 3310, 3490, 3730, 3925, 3520, 3480])</w:t>
+      </w:r>
+      <w:r>
+        <w:rPr>
+          <w:rFonts w:ascii="Courier New" w:hAnsi="Courier New" w:cs="Courier New"/>
+          <w:i/>
+          <w:iCs/>
+          <w:color w:val="808080"/>
+          <w:sz w:val="16"/>
+          <w:szCs w:val="12"/>
+        </w:rPr>
+        <w:br/>
+      </w:r>
+      <w:r>
+        <w:rPr>
+          <w:rFonts w:ascii="Courier New" w:hAnsi="Courier New" w:cs="Courier New"/>
+          <w:sz w:val="16"/>
+          <w:szCs w:val="12"/>
+        </w:rPr>
+        <w:t xml:space="preserve">x = </w:t>
+      </w:r>
+      <w:proofErr w:type="spellStart"/>
+      <w:r>
+        <w:rPr>
+          <w:rFonts w:ascii="Courier New" w:hAnsi="Courier New" w:cs="Courier New"/>
+          <w:sz w:val="16"/>
+          <w:szCs w:val="12"/>
+        </w:rPr>
+        <w:t>np.array</w:t>
+      </w:r>
+      <w:proofErr w:type="spellEnd"/>
+      <w:r>
+        <w:rPr>
+          <w:rFonts w:ascii="Courier New" w:hAnsi="Courier New" w:cs="Courier New"/>
+          <w:sz w:val="16"/>
+          <w:szCs w:val="12"/>
+        </w:rPr>
+        <w:t>([</w:t>
+      </w:r>
+      <w:r>
+        <w:rPr>
+          <w:rFonts w:ascii="Courier New" w:hAnsi="Courier New" w:cs="Courier New"/>
+          <w:sz w:val="16"/>
+          <w:szCs w:val="12"/>
+        </w:rPr>
+        <w:br/>
+        <w:t xml:space="preserve">    </w:t>
+      </w:r>
+      <w:r>
+        <w:rPr>
+          <w:rFonts w:ascii="Courier New" w:hAnsi="Courier New" w:cs="Courier New"/>
+          <w:color w:val="0000FF"/>
+          <w:sz w:val="16"/>
+          <w:szCs w:val="12"/>
+        </w:rPr>
+        <w:t>5.5</w:t>
+      </w:r>
+      <w:r>
+        <w:rPr>
+          <w:rFonts w:ascii="Courier New" w:hAnsi="Courier New" w:cs="Courier New"/>
+          <w:sz w:val="16"/>
+          <w:szCs w:val="12"/>
+        </w:rPr>
+        <w:t xml:space="preserve">, </w:t>
+      </w:r>
+      <w:r>
+        <w:rPr>
+          <w:rFonts w:ascii="Courier New" w:hAnsi="Courier New" w:cs="Courier New"/>
+          <w:color w:val="0000FF"/>
+          <w:sz w:val="16"/>
+          <w:szCs w:val="12"/>
+        </w:rPr>
+        <w:t>1.1</w:t>
+      </w:r>
+      <w:r>
+        <w:rPr>
+          <w:rFonts w:ascii="Courier New" w:hAnsi="Courier New" w:cs="Courier New"/>
+          <w:sz w:val="16"/>
+          <w:szCs w:val="12"/>
+        </w:rPr>
+        <w:t xml:space="preserve">, </w:t>
+      </w:r>
+      <w:r>
+        <w:rPr>
+          <w:rFonts w:ascii="Courier New" w:hAnsi="Courier New" w:cs="Courier New"/>
+          <w:color w:val="0000FF"/>
+          <w:sz w:val="16"/>
+          <w:szCs w:val="12"/>
+        </w:rPr>
+        <w:t>6.5</w:t>
+      </w:r>
+      <w:r>
+        <w:rPr>
+          <w:rFonts w:ascii="Courier New" w:hAnsi="Courier New" w:cs="Courier New"/>
+          <w:sz w:val="16"/>
+          <w:szCs w:val="12"/>
+        </w:rPr>
+        <w:t xml:space="preserve">, </w:t>
+      </w:r>
+      <w:r>
+        <w:rPr>
+          <w:rFonts w:ascii="Courier New" w:hAnsi="Courier New" w:cs="Courier New"/>
+          <w:color w:val="0000FF"/>
+          <w:sz w:val="16"/>
+          <w:szCs w:val="12"/>
+        </w:rPr>
+        <w:t>4.9</w:t>
+      </w:r>
+      <w:r>
+        <w:rPr>
+          <w:rFonts w:ascii="Courier New" w:hAnsi="Courier New" w:cs="Courier New"/>
+          <w:sz w:val="16"/>
+          <w:szCs w:val="12"/>
+        </w:rPr>
+        <w:t xml:space="preserve">, </w:t>
+      </w:r>
+      <w:r>
+        <w:rPr>
+          <w:rFonts w:ascii="Courier New" w:hAnsi="Courier New" w:cs="Courier New"/>
+          <w:color w:val="0000FF"/>
+          <w:sz w:val="16"/>
+          <w:szCs w:val="12"/>
+        </w:rPr>
+        <w:t>6.4</w:t>
+      </w:r>
+      <w:r>
+        <w:rPr>
+          <w:rFonts w:ascii="Courier New" w:hAnsi="Courier New" w:cs="Courier New"/>
+          <w:sz w:val="16"/>
+          <w:szCs w:val="12"/>
+        </w:rPr>
+        <w:t>,</w:t>
+      </w:r>
+      <w:r>
+        <w:rPr>
+          <w:rFonts w:ascii="Courier New" w:hAnsi="Courier New" w:cs="Courier New"/>
+          <w:sz w:val="16"/>
+          <w:szCs w:val="12"/>
+        </w:rPr>
+        <w:br/>
+        <w:t xml:space="preserve">    </w:t>
+      </w:r>
+      <w:r>
+        <w:rPr>
+          <w:rFonts w:ascii="Courier New" w:hAnsi="Courier New" w:cs="Courier New"/>
+          <w:color w:val="0000FF"/>
+          <w:sz w:val="16"/>
+          <w:szCs w:val="12"/>
+        </w:rPr>
+        <w:t>7.0</w:t>
+      </w:r>
+      <w:r>
+        <w:rPr>
+          <w:rFonts w:ascii="Courier New" w:hAnsi="Courier New" w:cs="Courier New"/>
+          <w:sz w:val="16"/>
+          <w:szCs w:val="12"/>
+        </w:rPr>
+        <w:t xml:space="preserve">, </w:t>
+      </w:r>
+      <w:r>
+        <w:rPr>
+          <w:rFonts w:ascii="Courier New" w:hAnsi="Courier New" w:cs="Courier New"/>
+          <w:color w:val="0000FF"/>
+          <w:sz w:val="16"/>
+          <w:szCs w:val="12"/>
+        </w:rPr>
+        <w:t>1.5</w:t>
+      </w:r>
+      <w:r>
+        <w:rPr>
+          <w:rFonts w:ascii="Courier New" w:hAnsi="Courier New" w:cs="Courier New"/>
+          <w:sz w:val="16"/>
+          <w:szCs w:val="12"/>
+        </w:rPr>
+        <w:t xml:space="preserve">, </w:t>
+      </w:r>
+      <w:r>
+        <w:rPr>
+          <w:rFonts w:ascii="Courier New" w:hAnsi="Courier New" w:cs="Courier New"/>
+          <w:color w:val="0000FF"/>
+          <w:sz w:val="16"/>
+          <w:szCs w:val="12"/>
+        </w:rPr>
+        <w:t>5.7</w:t>
+      </w:r>
+      <w:r>
+        <w:rPr>
+          <w:rFonts w:ascii="Courier New" w:hAnsi="Courier New" w:cs="Courier New"/>
+          <w:sz w:val="16"/>
+          <w:szCs w:val="12"/>
+        </w:rPr>
+        <w:t xml:space="preserve">, </w:t>
+      </w:r>
+      <w:r>
+        <w:rPr>
+          <w:rFonts w:ascii="Courier New" w:hAnsi="Courier New" w:cs="Courier New"/>
+          <w:color w:val="0000FF"/>
+          <w:sz w:val="16"/>
+          <w:szCs w:val="12"/>
+        </w:rPr>
+        <w:t>5.9</w:t>
+      </w:r>
+      <w:r>
+        <w:rPr>
+          <w:rFonts w:ascii="Courier New" w:hAnsi="Courier New" w:cs="Courier New"/>
+          <w:sz w:val="16"/>
+          <w:szCs w:val="12"/>
+        </w:rPr>
+        <w:t xml:space="preserve">, </w:t>
+      </w:r>
+      <w:r>
+        <w:rPr>
+          <w:rFonts w:ascii="Courier New" w:hAnsi="Courier New" w:cs="Courier New"/>
+          <w:color w:val="0000FF"/>
+          <w:sz w:val="16"/>
+          <w:szCs w:val="12"/>
+        </w:rPr>
+        <w:t>5.4</w:t>
+      </w:r>
+      <w:r>
+        <w:rPr>
+          <w:rFonts w:ascii="Courier New" w:hAnsi="Courier New" w:cs="Courier New"/>
+          <w:sz w:val="16"/>
+          <w:szCs w:val="12"/>
+        </w:rPr>
+        <w:t>,</w:t>
+      </w:r>
+      <w:r>
+        <w:rPr>
+          <w:rFonts w:ascii="Courier New" w:hAnsi="Courier New" w:cs="Courier New"/>
+          <w:sz w:val="16"/>
+          <w:szCs w:val="12"/>
+        </w:rPr>
+        <w:br/>
+        <w:t xml:space="preserve">    </w:t>
+      </w:r>
+      <w:r>
+        <w:rPr>
+          <w:rFonts w:ascii="Courier New" w:hAnsi="Courier New" w:cs="Courier New"/>
+          <w:color w:val="0000FF"/>
+          <w:sz w:val="16"/>
+          <w:szCs w:val="12"/>
+        </w:rPr>
+        <w:t>6.1</w:t>
+      </w:r>
+      <w:r>
+        <w:rPr>
+          <w:rFonts w:ascii="Courier New" w:hAnsi="Courier New" w:cs="Courier New"/>
+          <w:sz w:val="16"/>
+          <w:szCs w:val="12"/>
+        </w:rPr>
+        <w:t xml:space="preserve">, </w:t>
+      </w:r>
+      <w:r>
+        <w:rPr>
+          <w:rFonts w:ascii="Courier New" w:hAnsi="Courier New" w:cs="Courier New"/>
+          <w:color w:val="0000FF"/>
+          <w:sz w:val="16"/>
+          <w:szCs w:val="12"/>
+        </w:rPr>
+        <w:t>1.2</w:t>
+      </w:r>
+      <w:r>
+        <w:rPr>
+          <w:rFonts w:ascii="Courier New" w:hAnsi="Courier New" w:cs="Courier New"/>
+          <w:sz w:val="16"/>
+          <w:szCs w:val="12"/>
+        </w:rPr>
+        <w:t xml:space="preserve">, </w:t>
+      </w:r>
+      <w:r>
+        <w:rPr>
+          <w:rFonts w:ascii="Courier New" w:hAnsi="Courier New" w:cs="Courier New"/>
+          <w:color w:val="0000FF"/>
+          <w:sz w:val="16"/>
+          <w:szCs w:val="12"/>
+        </w:rPr>
+        <w:t>7.3</w:t>
+      </w:r>
+      <w:r>
+        <w:rPr>
+          <w:rFonts w:ascii="Courier New" w:hAnsi="Courier New" w:cs="Courier New"/>
+          <w:sz w:val="16"/>
+          <w:szCs w:val="12"/>
+        </w:rPr>
+        <w:t xml:space="preserve">, </w:t>
+      </w:r>
+      <w:r>
+        <w:rPr>
+          <w:rFonts w:ascii="Courier New" w:hAnsi="Courier New" w:cs="Courier New"/>
+          <w:color w:val="0000FF"/>
+          <w:sz w:val="16"/>
+          <w:szCs w:val="12"/>
+        </w:rPr>
+        <w:t>6.1</w:t>
+      </w:r>
+      <w:r>
+        <w:rPr>
+          <w:rFonts w:ascii="Courier New" w:hAnsi="Courier New" w:cs="Courier New"/>
+          <w:sz w:val="16"/>
+          <w:szCs w:val="12"/>
+        </w:rPr>
+        <w:t xml:space="preserve">, </w:t>
+      </w:r>
+      <w:r>
+        <w:rPr>
+          <w:rFonts w:ascii="Courier New" w:hAnsi="Courier New" w:cs="Courier New"/>
+          <w:color w:val="0000FF"/>
+          <w:sz w:val="16"/>
+          <w:szCs w:val="12"/>
+        </w:rPr>
+        <w:t>4.4</w:t>
+      </w:r>
+      <w:r>
+        <w:rPr>
+          <w:rFonts w:ascii="Courier New" w:hAnsi="Courier New" w:cs="Courier New"/>
+          <w:sz w:val="16"/>
+          <w:szCs w:val="12"/>
+        </w:rPr>
+        <w:t>,</w:t>
+      </w:r>
+      <w:r>
+        <w:rPr>
+          <w:rFonts w:ascii="Courier New" w:hAnsi="Courier New" w:cs="Courier New"/>
+          <w:sz w:val="16"/>
+          <w:szCs w:val="12"/>
+        </w:rPr>
+        <w:br/>
+        <w:t>])</w:t>
+      </w:r>
+      <w:r>
+        <w:rPr>
+          <w:rFonts w:ascii="Courier New" w:hAnsi="Courier New" w:cs="Courier New"/>
+          <w:sz w:val="16"/>
+          <w:szCs w:val="12"/>
+        </w:rPr>
+        <w:br/>
+        <w:t xml:space="preserve">mean = </w:t>
+      </w:r>
+      <w:proofErr w:type="spellStart"/>
+      <w:r>
+        <w:rPr>
+          <w:rFonts w:ascii="Courier New" w:hAnsi="Courier New" w:cs="Courier New"/>
+          <w:sz w:val="16"/>
+          <w:szCs w:val="12"/>
+        </w:rPr>
+        <w:t>np.mean</w:t>
+      </w:r>
+      <w:proofErr w:type="spellEnd"/>
+      <w:r>
+        <w:rPr>
+          <w:rFonts w:ascii="Courier New" w:hAnsi="Courier New" w:cs="Courier New"/>
+          <w:sz w:val="16"/>
+          <w:szCs w:val="12"/>
+        </w:rPr>
+        <w:t>(x)</w:t>
+      </w:r>
+      <w:r>
+        <w:rPr>
+          <w:rFonts w:ascii="Courier New" w:hAnsi="Courier New" w:cs="Courier New"/>
+          <w:sz w:val="16"/>
+          <w:szCs w:val="12"/>
+        </w:rPr>
+        <w:br/>
+        <w:t xml:space="preserve">std = </w:t>
+      </w:r>
+      <w:proofErr w:type="spellStart"/>
+      <w:r>
+        <w:rPr>
+          <w:rFonts w:ascii="Courier New" w:hAnsi="Courier New" w:cs="Courier New"/>
+          <w:sz w:val="16"/>
+          <w:szCs w:val="12"/>
+        </w:rPr>
+        <w:t>np.std</w:t>
+      </w:r>
+      <w:proofErr w:type="spellEnd"/>
+      <w:r>
+        <w:rPr>
+          <w:rFonts w:ascii="Courier New" w:hAnsi="Courier New" w:cs="Courier New"/>
+          <w:sz w:val="16"/>
+          <w:szCs w:val="12"/>
+        </w:rPr>
+        <w:t xml:space="preserve">(x, </w:t>
+      </w:r>
+      <w:proofErr w:type="spellStart"/>
+      <w:r>
+        <w:rPr>
+          <w:rFonts w:ascii="Courier New" w:hAnsi="Courier New" w:cs="Courier New"/>
+          <w:color w:val="660099"/>
+          <w:sz w:val="16"/>
+          <w:szCs w:val="12"/>
+        </w:rPr>
+        <w:t>ddof</w:t>
+      </w:r>
+      <w:proofErr w:type="spellEnd"/>
+      <w:r>
+        <w:rPr>
+          <w:rFonts w:ascii="Courier New" w:hAnsi="Courier New" w:cs="Courier New"/>
+          <w:sz w:val="16"/>
+          <w:szCs w:val="12"/>
+        </w:rPr>
+        <w:t>=</w:t>
+      </w:r>
+      <w:r>
+        <w:rPr>
+          <w:rFonts w:ascii="Courier New" w:hAnsi="Courier New" w:cs="Courier New"/>
+          <w:color w:val="0000FF"/>
+          <w:sz w:val="16"/>
+          <w:szCs w:val="12"/>
+        </w:rPr>
+        <w:t>1</w:t>
+      </w:r>
+      <w:r>
+        <w:rPr>
+          <w:rFonts w:ascii="Courier New" w:hAnsi="Courier New" w:cs="Courier New"/>
+          <w:sz w:val="16"/>
+          <w:szCs w:val="12"/>
+        </w:rPr>
+        <w:t>)</w:t>
+      </w:r>
+      <w:r>
+        <w:rPr>
+          <w:rFonts w:ascii="Courier New" w:hAnsi="Courier New" w:cs="Courier New"/>
+          <w:sz w:val="16"/>
+          <w:szCs w:val="12"/>
+        </w:rPr>
+        <w:br/>
+        <w:t xml:space="preserve">n = </w:t>
+      </w:r>
+      <w:proofErr w:type="spellStart"/>
+      <w:r>
+        <w:rPr>
+          <w:rFonts w:ascii="Courier New" w:hAnsi="Courier New" w:cs="Courier New"/>
+          <w:color w:val="000080"/>
+          <w:sz w:val="16"/>
+          <w:szCs w:val="12"/>
+        </w:rPr>
+        <w:t>len</w:t>
+      </w:r>
+      <w:proofErr w:type="spellEnd"/>
+      <w:r>
+        <w:rPr>
+          <w:rFonts w:ascii="Courier New" w:hAnsi="Courier New" w:cs="Courier New"/>
+          <w:sz w:val="16"/>
+          <w:szCs w:val="12"/>
+        </w:rPr>
+        <w:t>(x)</w:t>
+      </w:r>
+      <w:r>
+        <w:rPr>
+          <w:rFonts w:ascii="Courier New" w:hAnsi="Courier New" w:cs="Courier New"/>
+          <w:sz w:val="16"/>
+          <w:szCs w:val="12"/>
+        </w:rPr>
+        <w:br/>
+        <w:t xml:space="preserve">Q = </w:t>
+      </w:r>
+      <w:proofErr w:type="spellStart"/>
+      <w:r>
+        <w:rPr>
+          <w:rFonts w:ascii="Courier New" w:hAnsi="Courier New" w:cs="Courier New"/>
+          <w:sz w:val="16"/>
+          <w:szCs w:val="12"/>
+        </w:rPr>
+        <w:t>np.percentile</w:t>
+      </w:r>
+      <w:proofErr w:type="spellEnd"/>
+      <w:r>
+        <w:rPr>
+          <w:rFonts w:ascii="Courier New" w:hAnsi="Courier New" w:cs="Courier New"/>
+          <w:sz w:val="16"/>
+          <w:szCs w:val="12"/>
+        </w:rPr>
+        <w:t>(x, [</w:t>
+      </w:r>
+      <w:r>
+        <w:rPr>
+          <w:rFonts w:ascii="Courier New" w:hAnsi="Courier New" w:cs="Courier New"/>
+          <w:color w:val="0000FF"/>
+          <w:sz w:val="16"/>
+          <w:szCs w:val="12"/>
+        </w:rPr>
+        <w:t>25</w:t>
+      </w:r>
+      <w:r>
+        <w:rPr>
+          <w:rFonts w:ascii="Courier New" w:hAnsi="Courier New" w:cs="Courier New"/>
+          <w:sz w:val="16"/>
+          <w:szCs w:val="12"/>
+        </w:rPr>
+        <w:t xml:space="preserve">, </w:t>
+      </w:r>
+      <w:r>
+        <w:rPr>
+          <w:rFonts w:ascii="Courier New" w:hAnsi="Courier New" w:cs="Courier New"/>
+          <w:color w:val="0000FF"/>
+          <w:sz w:val="16"/>
+          <w:szCs w:val="12"/>
+        </w:rPr>
+        <w:t>50</w:t>
+      </w:r>
+      <w:r>
+        <w:rPr>
+          <w:rFonts w:ascii="Courier New" w:hAnsi="Courier New" w:cs="Courier New"/>
+          <w:sz w:val="16"/>
+          <w:szCs w:val="12"/>
+        </w:rPr>
+        <w:t xml:space="preserve">, </w:t>
+      </w:r>
+      <w:r>
+        <w:rPr>
+          <w:rFonts w:ascii="Courier New" w:hAnsi="Courier New" w:cs="Courier New"/>
+          <w:color w:val="0000FF"/>
+          <w:sz w:val="16"/>
+          <w:szCs w:val="12"/>
+        </w:rPr>
+        <w:t>75</w:t>
+      </w:r>
+      <w:r>
+        <w:rPr>
+          <w:rFonts w:ascii="Courier New" w:hAnsi="Courier New" w:cs="Courier New"/>
+          <w:sz w:val="16"/>
+          <w:szCs w:val="12"/>
+        </w:rPr>
+        <w:t>])</w:t>
+      </w:r>
+      <w:r>
+        <w:rPr>
+          <w:rFonts w:ascii="Courier New" w:hAnsi="Courier New" w:cs="Courier New"/>
+          <w:sz w:val="16"/>
+          <w:szCs w:val="12"/>
+        </w:rPr>
+        <w:br/>
+      </w:r>
+      <w:r>
+        <w:rPr>
+          <w:rFonts w:ascii="Courier New" w:hAnsi="Courier New" w:cs="Courier New"/>
+          <w:sz w:val="16"/>
+          <w:szCs w:val="12"/>
+        </w:rPr>
+        <w:br/>
+        <w:t xml:space="preserve">fig = </w:t>
+      </w:r>
+      <w:proofErr w:type="spellStart"/>
+      <w:r>
+        <w:rPr>
+          <w:rFonts w:ascii="Courier New" w:hAnsi="Courier New" w:cs="Courier New"/>
+          <w:sz w:val="16"/>
+          <w:szCs w:val="12"/>
+        </w:rPr>
+        <w:t>plt.figure</w:t>
+      </w:r>
+      <w:proofErr w:type="spellEnd"/>
+      <w:r>
+        <w:rPr>
+          <w:rFonts w:ascii="Courier New" w:hAnsi="Courier New" w:cs="Courier New"/>
+          <w:sz w:val="16"/>
+          <w:szCs w:val="12"/>
+        </w:rPr>
+        <w:t>(</w:t>
+      </w:r>
+      <w:r>
+        <w:rPr>
+          <w:rFonts w:ascii="Courier New" w:hAnsi="Courier New" w:cs="Courier New"/>
+          <w:color w:val="0000FF"/>
+          <w:sz w:val="16"/>
+          <w:szCs w:val="12"/>
+        </w:rPr>
+        <w:t>1</w:t>
+      </w:r>
+      <w:r>
+        <w:rPr>
+          <w:rFonts w:ascii="Courier New" w:hAnsi="Courier New" w:cs="Courier New"/>
+          <w:sz w:val="16"/>
+          <w:szCs w:val="12"/>
+        </w:rPr>
+        <w:t>)</w:t>
+      </w:r>
+      <w:r>
+        <w:rPr>
+          <w:rFonts w:ascii="Courier New" w:hAnsi="Courier New" w:cs="Courier New"/>
+          <w:sz w:val="16"/>
+          <w:szCs w:val="12"/>
+        </w:rPr>
+        <w:br/>
+      </w:r>
+      <w:proofErr w:type="spellStart"/>
+      <w:r>
+        <w:rPr>
+          <w:rFonts w:ascii="Courier New" w:hAnsi="Courier New" w:cs="Courier New"/>
+          <w:sz w:val="16"/>
+          <w:szCs w:val="12"/>
+        </w:rPr>
+        <w:t>plt.clf</w:t>
+      </w:r>
+      <w:proofErr w:type="spellEnd"/>
+      <w:r>
+        <w:rPr>
+          <w:rFonts w:ascii="Courier New" w:hAnsi="Courier New" w:cs="Courier New"/>
+          <w:sz w:val="16"/>
+          <w:szCs w:val="12"/>
+        </w:rPr>
+        <w:t>()</w:t>
+      </w:r>
+      <w:r>
+        <w:rPr>
+          <w:rFonts w:ascii="Courier New" w:hAnsi="Courier New" w:cs="Courier New"/>
+          <w:sz w:val="16"/>
+          <w:szCs w:val="12"/>
+        </w:rPr>
+        <w:br/>
+        <w:t xml:space="preserve">ax = </w:t>
+      </w:r>
+      <w:proofErr w:type="spellStart"/>
+      <w:r>
+        <w:rPr>
+          <w:rFonts w:ascii="Courier New" w:hAnsi="Courier New" w:cs="Courier New"/>
+          <w:sz w:val="16"/>
+          <w:szCs w:val="12"/>
+        </w:rPr>
+        <w:t>fig.add_subplot</w:t>
+      </w:r>
+      <w:proofErr w:type="spellEnd"/>
+      <w:r>
+        <w:rPr>
+          <w:rFonts w:ascii="Courier New" w:hAnsi="Courier New" w:cs="Courier New"/>
+          <w:sz w:val="16"/>
+          <w:szCs w:val="12"/>
+        </w:rPr>
+        <w:t>(</w:t>
+      </w:r>
+      <w:r>
+        <w:rPr>
+          <w:rFonts w:ascii="Courier New" w:hAnsi="Courier New" w:cs="Courier New"/>
+          <w:color w:val="0000FF"/>
+          <w:sz w:val="16"/>
+          <w:szCs w:val="12"/>
+        </w:rPr>
+        <w:t>1</w:t>
+      </w:r>
+      <w:r>
+        <w:rPr>
+          <w:rFonts w:ascii="Courier New" w:hAnsi="Courier New" w:cs="Courier New"/>
+          <w:sz w:val="16"/>
+          <w:szCs w:val="12"/>
+        </w:rPr>
+        <w:t xml:space="preserve">, </w:t>
+      </w:r>
+      <w:r>
+        <w:rPr>
+          <w:rFonts w:ascii="Courier New" w:hAnsi="Courier New" w:cs="Courier New"/>
+          <w:color w:val="0000FF"/>
+          <w:sz w:val="16"/>
+          <w:szCs w:val="12"/>
+        </w:rPr>
+        <w:t>1</w:t>
+      </w:r>
+      <w:r>
+        <w:rPr>
+          <w:rFonts w:ascii="Courier New" w:hAnsi="Courier New" w:cs="Courier New"/>
+          <w:sz w:val="16"/>
+          <w:szCs w:val="12"/>
+        </w:rPr>
+        <w:t xml:space="preserve">, </w:t>
+      </w:r>
+      <w:r>
+        <w:rPr>
+          <w:rFonts w:ascii="Courier New" w:hAnsi="Courier New" w:cs="Courier New"/>
+          <w:color w:val="0000FF"/>
+          <w:sz w:val="16"/>
+          <w:szCs w:val="12"/>
+        </w:rPr>
+        <w:t>1</w:t>
+      </w:r>
+      <w:r>
+        <w:rPr>
+          <w:rFonts w:ascii="Courier New" w:hAnsi="Courier New" w:cs="Courier New"/>
+          <w:sz w:val="16"/>
+          <w:szCs w:val="12"/>
+        </w:rPr>
+        <w:t>)</w:t>
+      </w:r>
+      <w:r>
+        <w:rPr>
+          <w:rFonts w:ascii="Courier New" w:hAnsi="Courier New" w:cs="Courier New"/>
+          <w:sz w:val="16"/>
+          <w:szCs w:val="12"/>
+        </w:rPr>
+        <w:br/>
+      </w:r>
+      <w:r>
+        <w:rPr>
+          <w:rFonts w:ascii="Courier New" w:hAnsi="Courier New" w:cs="Courier New"/>
+          <w:i/>
+          <w:iCs/>
+          <w:color w:val="808080"/>
+          <w:sz w:val="16"/>
+          <w:szCs w:val="12"/>
+        </w:rPr>
+        <w:t xml:space="preserve"># </w:t>
+      </w:r>
+      <w:proofErr w:type="spellStart"/>
+      <w:r>
+        <w:rPr>
+          <w:rFonts w:ascii="Courier New" w:hAnsi="Courier New" w:cs="Courier New"/>
+          <w:i/>
+          <w:iCs/>
+          <w:color w:val="808080"/>
+          <w:sz w:val="16"/>
+          <w:szCs w:val="12"/>
+        </w:rPr>
+        <w:t>ax.boxplot</w:t>
+      </w:r>
+      <w:proofErr w:type="spellEnd"/>
+      <w:r>
+        <w:rPr>
+          <w:rFonts w:ascii="Courier New" w:hAnsi="Courier New" w:cs="Courier New"/>
+          <w:i/>
+          <w:iCs/>
+          <w:color w:val="808080"/>
+          <w:sz w:val="16"/>
+          <w:szCs w:val="12"/>
+        </w:rPr>
+        <w:t xml:space="preserve">(x, vert=False, </w:t>
+      </w:r>
+      <w:proofErr w:type="spellStart"/>
+      <w:r>
+        <w:rPr>
+          <w:rFonts w:ascii="Courier New" w:hAnsi="Courier New" w:cs="Courier New"/>
+          <w:i/>
+          <w:iCs/>
+          <w:color w:val="808080"/>
+          <w:sz w:val="16"/>
+          <w:szCs w:val="12"/>
+        </w:rPr>
+        <w:t>patch_artist</w:t>
+      </w:r>
+      <w:proofErr w:type="spellEnd"/>
+      <w:r>
+        <w:rPr>
+          <w:rFonts w:ascii="Courier New" w:hAnsi="Courier New" w:cs="Courier New"/>
+          <w:i/>
+          <w:iCs/>
+          <w:color w:val="808080"/>
+          <w:sz w:val="16"/>
+          <w:szCs w:val="12"/>
+        </w:rPr>
+        <w:t>=True)</w:t>
+      </w:r>
+      <w:r>
+        <w:rPr>
+          <w:rFonts w:ascii="Courier New" w:hAnsi="Courier New" w:cs="Courier New"/>
+          <w:i/>
+          <w:iCs/>
+          <w:color w:val="808080"/>
+          <w:sz w:val="16"/>
+          <w:szCs w:val="12"/>
+        </w:rPr>
+        <w:br/>
+        <w:t xml:space="preserve"># </w:t>
+      </w:r>
+      <w:proofErr w:type="spellStart"/>
+      <w:r>
+        <w:rPr>
+          <w:rFonts w:ascii="Courier New" w:hAnsi="Courier New" w:cs="Courier New"/>
+          <w:i/>
+          <w:iCs/>
+          <w:color w:val="808080"/>
+          <w:sz w:val="16"/>
+          <w:szCs w:val="12"/>
+        </w:rPr>
+        <w:t>ax.plot</w:t>
+      </w:r>
+      <w:proofErr w:type="spellEnd"/>
+      <w:r>
+        <w:rPr>
+          <w:rFonts w:ascii="Courier New" w:hAnsi="Courier New" w:cs="Courier New"/>
+          <w:i/>
+          <w:iCs/>
+          <w:color w:val="808080"/>
+          <w:sz w:val="16"/>
+          <w:szCs w:val="12"/>
+        </w:rPr>
+        <w:t xml:space="preserve">(x, 0.75 * </w:t>
+      </w:r>
+      <w:proofErr w:type="spellStart"/>
+      <w:r>
+        <w:rPr>
+          <w:rFonts w:ascii="Courier New" w:hAnsi="Courier New" w:cs="Courier New"/>
+          <w:i/>
+          <w:iCs/>
+          <w:color w:val="808080"/>
+          <w:sz w:val="16"/>
+          <w:szCs w:val="12"/>
+        </w:rPr>
+        <w:t>np.ones</w:t>
+      </w:r>
+      <w:proofErr w:type="spellEnd"/>
+      <w:r>
+        <w:rPr>
+          <w:rFonts w:ascii="Courier New" w:hAnsi="Courier New" w:cs="Courier New"/>
+          <w:i/>
+          <w:iCs/>
+          <w:color w:val="808080"/>
+          <w:sz w:val="16"/>
+          <w:szCs w:val="12"/>
+        </w:rPr>
+        <w:t>(n) , 'or')</w:t>
+      </w:r>
+      <w:r>
+        <w:rPr>
+          <w:rFonts w:ascii="Courier New" w:hAnsi="Courier New" w:cs="Courier New"/>
+          <w:i/>
+          <w:iCs/>
+          <w:color w:val="808080"/>
+          <w:sz w:val="16"/>
+          <w:szCs w:val="12"/>
+        </w:rPr>
+        <w:br/>
+        <w:t xml:space="preserve"># </w:t>
+      </w:r>
+      <w:proofErr w:type="spellStart"/>
+      <w:r>
+        <w:rPr>
+          <w:rFonts w:ascii="Courier New" w:hAnsi="Courier New" w:cs="Courier New"/>
+          <w:i/>
+          <w:iCs/>
+          <w:color w:val="808080"/>
+          <w:sz w:val="16"/>
+          <w:szCs w:val="12"/>
+        </w:rPr>
+        <w:t>ax.plot</w:t>
+      </w:r>
+      <w:proofErr w:type="spellEnd"/>
+      <w:r>
+        <w:rPr>
+          <w:rFonts w:ascii="Courier New" w:hAnsi="Courier New" w:cs="Courier New"/>
+          <w:i/>
+          <w:iCs/>
+          <w:color w:val="808080"/>
+          <w:sz w:val="16"/>
+          <w:szCs w:val="12"/>
+        </w:rPr>
+        <w:t xml:space="preserve">(Q, 1.25 * </w:t>
+      </w:r>
+      <w:proofErr w:type="spellStart"/>
+      <w:r>
+        <w:rPr>
+          <w:rFonts w:ascii="Courier New" w:hAnsi="Courier New" w:cs="Courier New"/>
+          <w:i/>
+          <w:iCs/>
+          <w:color w:val="808080"/>
+          <w:sz w:val="16"/>
+          <w:szCs w:val="12"/>
+        </w:rPr>
+        <w:t>np.ones</w:t>
+      </w:r>
+      <w:proofErr w:type="spellEnd"/>
+      <w:r>
+        <w:rPr>
+          <w:rFonts w:ascii="Courier New" w:hAnsi="Courier New" w:cs="Courier New"/>
+          <w:i/>
+          <w:iCs/>
+          <w:color w:val="808080"/>
+          <w:sz w:val="16"/>
+          <w:szCs w:val="12"/>
+        </w:rPr>
+        <w:t>(3), 's')</w:t>
+      </w:r>
+      <w:r>
+        <w:rPr>
+          <w:rFonts w:ascii="Courier New" w:hAnsi="Courier New" w:cs="Courier New"/>
+          <w:i/>
+          <w:iCs/>
+          <w:color w:val="808080"/>
+          <w:sz w:val="16"/>
+          <w:szCs w:val="12"/>
+        </w:rPr>
+        <w:br/>
+      </w:r>
+      <w:r>
+        <w:rPr>
+          <w:rFonts w:ascii="Courier New" w:hAnsi="Courier New" w:cs="Courier New"/>
+          <w:i/>
+          <w:iCs/>
+          <w:color w:val="808080"/>
+          <w:sz w:val="16"/>
+          <w:szCs w:val="12"/>
+        </w:rPr>
+        <w:br/>
+      </w:r>
+      <w:r>
+        <w:rPr>
+          <w:rFonts w:ascii="Courier New" w:hAnsi="Courier New" w:cs="Courier New"/>
+          <w:b/>
+          <w:bCs/>
+          <w:color w:val="000080"/>
+          <w:sz w:val="16"/>
+          <w:szCs w:val="12"/>
+        </w:rPr>
+        <w:t xml:space="preserve">for </w:t>
+      </w:r>
+      <w:proofErr w:type="spellStart"/>
+      <w:r>
+        <w:rPr>
+          <w:rFonts w:ascii="Courier New" w:hAnsi="Courier New" w:cs="Courier New"/>
+          <w:sz w:val="16"/>
+          <w:szCs w:val="12"/>
+        </w:rPr>
+        <w:t>i</w:t>
+      </w:r>
+      <w:proofErr w:type="spellEnd"/>
+      <w:r>
+        <w:rPr>
+          <w:rFonts w:ascii="Courier New" w:hAnsi="Courier New" w:cs="Courier New"/>
+          <w:sz w:val="16"/>
+          <w:szCs w:val="12"/>
+        </w:rPr>
+        <w:t xml:space="preserve"> </w:t>
+      </w:r>
+      <w:r>
+        <w:rPr>
+          <w:rFonts w:ascii="Courier New" w:hAnsi="Courier New" w:cs="Courier New"/>
+          <w:b/>
+          <w:bCs/>
+          <w:color w:val="000080"/>
+          <w:sz w:val="16"/>
+          <w:szCs w:val="12"/>
+        </w:rPr>
+        <w:t xml:space="preserve">in </w:t>
+      </w:r>
+      <w:r>
+        <w:rPr>
+          <w:rFonts w:ascii="Courier New" w:hAnsi="Courier New" w:cs="Courier New"/>
+          <w:sz w:val="16"/>
+          <w:szCs w:val="12"/>
+        </w:rPr>
+        <w:t>x:</w:t>
+      </w:r>
+      <w:r>
+        <w:rPr>
+          <w:rFonts w:ascii="Courier New" w:hAnsi="Courier New" w:cs="Courier New"/>
+          <w:sz w:val="16"/>
+          <w:szCs w:val="12"/>
+        </w:rPr>
+        <w:br/>
+        <w:t xml:space="preserve">    </w:t>
+      </w:r>
+      <w:proofErr w:type="spellStart"/>
+      <w:r>
+        <w:rPr>
+          <w:rFonts w:ascii="Courier New" w:hAnsi="Courier New" w:cs="Courier New"/>
+          <w:sz w:val="16"/>
+          <w:szCs w:val="12"/>
+        </w:rPr>
+        <w:t>plt.plot</w:t>
+      </w:r>
+      <w:proofErr w:type="spellEnd"/>
+      <w:r>
+        <w:rPr>
+          <w:rFonts w:ascii="Courier New" w:hAnsi="Courier New" w:cs="Courier New"/>
+          <w:sz w:val="16"/>
+          <w:szCs w:val="12"/>
+        </w:rPr>
+        <w:t>(</w:t>
+      </w:r>
+      <w:r>
+        <w:rPr>
+          <w:rFonts w:ascii="Courier New" w:hAnsi="Courier New" w:cs="Courier New"/>
+          <w:color w:val="0000FF"/>
+          <w:sz w:val="16"/>
+          <w:szCs w:val="12"/>
+        </w:rPr>
+        <w:t>1</w:t>
+      </w:r>
+      <w:r>
+        <w:rPr>
+          <w:rFonts w:ascii="Courier New" w:hAnsi="Courier New" w:cs="Courier New"/>
+          <w:sz w:val="16"/>
+          <w:szCs w:val="12"/>
+        </w:rPr>
+        <w:t xml:space="preserve">, </w:t>
+      </w:r>
+      <w:proofErr w:type="spellStart"/>
+      <w:r>
+        <w:rPr>
+          <w:rFonts w:ascii="Courier New" w:hAnsi="Courier New" w:cs="Courier New"/>
+          <w:sz w:val="16"/>
+          <w:szCs w:val="12"/>
+        </w:rPr>
+        <w:t>i</w:t>
+      </w:r>
+      <w:proofErr w:type="spellEnd"/>
+      <w:r>
+        <w:rPr>
+          <w:rFonts w:ascii="Courier New" w:hAnsi="Courier New" w:cs="Courier New"/>
+          <w:sz w:val="16"/>
+          <w:szCs w:val="12"/>
+        </w:rPr>
+        <w:t xml:space="preserve">, </w:t>
+      </w:r>
+      <w:r>
+        <w:rPr>
+          <w:rFonts w:ascii="Courier New" w:hAnsi="Courier New" w:cs="Courier New"/>
+          <w:b/>
+          <w:bCs/>
+          <w:color w:val="008080"/>
+          <w:sz w:val="16"/>
+          <w:szCs w:val="12"/>
+        </w:rPr>
+        <w:t>'or'</w:t>
+      </w:r>
+      <w:r>
+        <w:rPr>
+          <w:rFonts w:ascii="Courier New" w:hAnsi="Courier New" w:cs="Courier New"/>
+          <w:sz w:val="16"/>
+          <w:szCs w:val="12"/>
+        </w:rPr>
+        <w:t>)</w:t>
+      </w:r>
+      <w:r>
+        <w:rPr>
+          <w:rFonts w:ascii="Courier New" w:hAnsi="Courier New" w:cs="Courier New"/>
+          <w:sz w:val="16"/>
+          <w:szCs w:val="12"/>
+        </w:rPr>
+        <w:br/>
+      </w:r>
+      <w:r>
+        <w:rPr>
+          <w:rFonts w:ascii="Courier New" w:hAnsi="Courier New" w:cs="Courier New"/>
+          <w:sz w:val="16"/>
+          <w:szCs w:val="12"/>
+        </w:rPr>
+        <w:br/>
+      </w:r>
+      <w:r>
+        <w:rPr>
+          <w:rFonts w:ascii="Courier New" w:hAnsi="Courier New" w:cs="Courier New"/>
+          <w:i/>
+          <w:iCs/>
+          <w:color w:val="808080"/>
+          <w:sz w:val="16"/>
+          <w:szCs w:val="12"/>
+        </w:rPr>
+        <w:t xml:space="preserve"># </w:t>
+      </w:r>
+      <w:proofErr w:type="spellStart"/>
+      <w:r>
+        <w:rPr>
+          <w:rFonts w:ascii="Courier New" w:hAnsi="Courier New" w:cs="Courier New"/>
+          <w:i/>
+          <w:iCs/>
+          <w:color w:val="808080"/>
+          <w:sz w:val="16"/>
+          <w:szCs w:val="12"/>
+        </w:rPr>
+        <w:t>plt.errorbar</w:t>
+      </w:r>
+      <w:proofErr w:type="spellEnd"/>
+      <w:r>
+        <w:rPr>
+          <w:rFonts w:ascii="Courier New" w:hAnsi="Courier New" w:cs="Courier New"/>
+          <w:i/>
+          <w:iCs/>
+          <w:color w:val="808080"/>
+          <w:sz w:val="16"/>
+          <w:szCs w:val="12"/>
+        </w:rPr>
+        <w:t xml:space="preserve">(2, mean, </w:t>
+      </w:r>
+      <w:proofErr w:type="spellStart"/>
+      <w:r>
+        <w:rPr>
+          <w:rFonts w:ascii="Courier New" w:hAnsi="Courier New" w:cs="Courier New"/>
+          <w:i/>
+          <w:iCs/>
+          <w:color w:val="808080"/>
+          <w:sz w:val="16"/>
+          <w:szCs w:val="12"/>
+        </w:rPr>
+        <w:t>std,marker</w:t>
+      </w:r>
+      <w:proofErr w:type="spellEnd"/>
+      <w:r>
+        <w:rPr>
+          <w:rFonts w:ascii="Courier New" w:hAnsi="Courier New" w:cs="Courier New"/>
+          <w:i/>
+          <w:iCs/>
+          <w:color w:val="808080"/>
+          <w:sz w:val="16"/>
+          <w:szCs w:val="12"/>
+        </w:rPr>
+        <w:t>='</w:t>
+      </w:r>
+      <w:proofErr w:type="spellStart"/>
+      <w:r>
+        <w:rPr>
+          <w:rFonts w:ascii="Courier New" w:hAnsi="Courier New" w:cs="Courier New"/>
+          <w:i/>
+          <w:iCs/>
+          <w:color w:val="808080"/>
+          <w:sz w:val="16"/>
+          <w:szCs w:val="12"/>
+        </w:rPr>
+        <w:t>s',capsize</w:t>
+      </w:r>
+      <w:proofErr w:type="spellEnd"/>
+      <w:r>
+        <w:rPr>
+          <w:rFonts w:ascii="Courier New" w:hAnsi="Courier New" w:cs="Courier New"/>
+          <w:i/>
+          <w:iCs/>
+          <w:color w:val="808080"/>
+          <w:sz w:val="16"/>
+          <w:szCs w:val="12"/>
+        </w:rPr>
+        <w:t>=5,color='m')</w:t>
+      </w:r>
+      <w:r>
+        <w:rPr>
+          <w:rFonts w:ascii="Courier New" w:hAnsi="Courier New" w:cs="Courier New"/>
+          <w:i/>
+          <w:iCs/>
+          <w:color w:val="808080"/>
+          <w:sz w:val="16"/>
+          <w:szCs w:val="12"/>
+        </w:rPr>
+        <w:br/>
+      </w:r>
+      <w:proofErr w:type="spellStart"/>
+      <w:r>
+        <w:rPr>
+          <w:rFonts w:ascii="Courier New" w:hAnsi="Courier New" w:cs="Courier New"/>
+          <w:sz w:val="16"/>
+          <w:szCs w:val="12"/>
+        </w:rPr>
+        <w:t>plt.errorbar</w:t>
+      </w:r>
+      <w:proofErr w:type="spellEnd"/>
+      <w:r>
+        <w:rPr>
+          <w:rFonts w:ascii="Courier New" w:hAnsi="Courier New" w:cs="Courier New"/>
+          <w:sz w:val="16"/>
+          <w:szCs w:val="12"/>
+        </w:rPr>
+        <w:t>(</w:t>
+      </w:r>
+      <w:r>
+        <w:rPr>
+          <w:rFonts w:ascii="Courier New" w:hAnsi="Courier New" w:cs="Courier New"/>
+          <w:color w:val="0000FF"/>
+          <w:sz w:val="16"/>
+          <w:szCs w:val="12"/>
+        </w:rPr>
+        <w:t>2</w:t>
+      </w:r>
+      <w:r>
+        <w:rPr>
+          <w:rFonts w:ascii="Courier New" w:hAnsi="Courier New" w:cs="Courier New"/>
+          <w:sz w:val="16"/>
+          <w:szCs w:val="12"/>
+        </w:rPr>
+        <w:t xml:space="preserve">, mean, std, </w:t>
+      </w:r>
+      <w:r>
+        <w:rPr>
+          <w:rFonts w:ascii="Courier New" w:hAnsi="Courier New" w:cs="Courier New"/>
+          <w:color w:val="660099"/>
+          <w:sz w:val="16"/>
+          <w:szCs w:val="12"/>
+        </w:rPr>
+        <w:t>capsize</w:t>
+      </w:r>
+      <w:r>
+        <w:rPr>
+          <w:rFonts w:ascii="Courier New" w:hAnsi="Courier New" w:cs="Courier New"/>
+          <w:sz w:val="16"/>
+          <w:szCs w:val="12"/>
+        </w:rPr>
+        <w:t>=</w:t>
+      </w:r>
+      <w:r>
+        <w:rPr>
+          <w:rFonts w:ascii="Courier New" w:hAnsi="Courier New" w:cs="Courier New"/>
+          <w:color w:val="0000FF"/>
+          <w:sz w:val="16"/>
+          <w:szCs w:val="12"/>
+        </w:rPr>
+        <w:t>5</w:t>
+      </w:r>
+      <w:r>
+        <w:rPr>
+          <w:rFonts w:ascii="Courier New" w:hAnsi="Courier New" w:cs="Courier New"/>
+          <w:sz w:val="16"/>
+          <w:szCs w:val="12"/>
+        </w:rPr>
+        <w:t xml:space="preserve">, </w:t>
+      </w:r>
+      <w:r>
+        <w:rPr>
+          <w:rFonts w:ascii="Courier New" w:hAnsi="Courier New" w:cs="Courier New"/>
+          <w:color w:val="660099"/>
+          <w:sz w:val="16"/>
+          <w:szCs w:val="12"/>
+        </w:rPr>
+        <w:t>color</w:t>
+      </w:r>
+      <w:r>
+        <w:rPr>
+          <w:rFonts w:ascii="Courier New" w:hAnsi="Courier New" w:cs="Courier New"/>
+          <w:sz w:val="16"/>
+          <w:szCs w:val="12"/>
+        </w:rPr>
+        <w:t>=</w:t>
+      </w:r>
+      <w:r>
+        <w:rPr>
+          <w:rFonts w:ascii="Courier New" w:hAnsi="Courier New" w:cs="Courier New"/>
+          <w:b/>
+          <w:bCs/>
+          <w:color w:val="008080"/>
+          <w:sz w:val="16"/>
+          <w:szCs w:val="12"/>
+        </w:rPr>
+        <w:t>'b'</w:t>
+      </w:r>
+      <w:r>
+        <w:rPr>
+          <w:rFonts w:ascii="Courier New" w:hAnsi="Courier New" w:cs="Courier New"/>
+          <w:sz w:val="16"/>
+          <w:szCs w:val="12"/>
+        </w:rPr>
+        <w:t>)</w:t>
+      </w:r>
+      <w:r>
+        <w:rPr>
+          <w:rFonts w:ascii="Courier New" w:hAnsi="Courier New" w:cs="Courier New"/>
+          <w:sz w:val="16"/>
+          <w:szCs w:val="12"/>
+        </w:rPr>
+        <w:br/>
+      </w:r>
+      <w:proofErr w:type="spellStart"/>
+      <w:r>
+        <w:rPr>
+          <w:rFonts w:ascii="Courier New" w:hAnsi="Courier New" w:cs="Courier New"/>
+          <w:sz w:val="16"/>
+          <w:szCs w:val="12"/>
+        </w:rPr>
+        <w:t>plt.plot</w:t>
+      </w:r>
+      <w:proofErr w:type="spellEnd"/>
+      <w:r>
+        <w:rPr>
+          <w:rFonts w:ascii="Courier New" w:hAnsi="Courier New" w:cs="Courier New"/>
+          <w:sz w:val="16"/>
+          <w:szCs w:val="12"/>
+        </w:rPr>
+        <w:t>(</w:t>
+      </w:r>
+      <w:r>
+        <w:rPr>
+          <w:rFonts w:ascii="Courier New" w:hAnsi="Courier New" w:cs="Courier New"/>
+          <w:color w:val="0000FF"/>
+          <w:sz w:val="16"/>
+          <w:szCs w:val="12"/>
+        </w:rPr>
+        <w:t>2</w:t>
+      </w:r>
+      <w:r>
+        <w:rPr>
+          <w:rFonts w:ascii="Courier New" w:hAnsi="Courier New" w:cs="Courier New"/>
+          <w:sz w:val="16"/>
+          <w:szCs w:val="12"/>
+        </w:rPr>
+        <w:t xml:space="preserve">, mean, </w:t>
+      </w:r>
+      <w:r>
+        <w:rPr>
+          <w:rFonts w:ascii="Courier New" w:hAnsi="Courier New" w:cs="Courier New"/>
+          <w:b/>
+          <w:bCs/>
+          <w:color w:val="008080"/>
+          <w:sz w:val="16"/>
+          <w:szCs w:val="12"/>
+        </w:rPr>
+        <w:t>'s'</w:t>
+      </w:r>
+      <w:r>
+        <w:rPr>
+          <w:rFonts w:ascii="Courier New" w:hAnsi="Courier New" w:cs="Courier New"/>
+          <w:sz w:val="16"/>
+          <w:szCs w:val="12"/>
+        </w:rPr>
+        <w:t xml:space="preserve">, </w:t>
+      </w:r>
+      <w:r>
+        <w:rPr>
+          <w:rFonts w:ascii="Courier New" w:hAnsi="Courier New" w:cs="Courier New"/>
+          <w:color w:val="660099"/>
+          <w:sz w:val="16"/>
+          <w:szCs w:val="12"/>
+        </w:rPr>
+        <w:t>color</w:t>
+      </w:r>
+      <w:r>
+        <w:rPr>
+          <w:rFonts w:ascii="Courier New" w:hAnsi="Courier New" w:cs="Courier New"/>
+          <w:sz w:val="16"/>
+          <w:szCs w:val="12"/>
+        </w:rPr>
+        <w:t>=</w:t>
+      </w:r>
+      <w:r>
+        <w:rPr>
+          <w:rFonts w:ascii="Courier New" w:hAnsi="Courier New" w:cs="Courier New"/>
+          <w:b/>
+          <w:bCs/>
+          <w:color w:val="008080"/>
+          <w:sz w:val="16"/>
+          <w:szCs w:val="12"/>
+        </w:rPr>
+        <w:t>'k'</w:t>
+      </w:r>
+      <w:r>
+        <w:rPr>
+          <w:rFonts w:ascii="Courier New" w:hAnsi="Courier New" w:cs="Courier New"/>
+          <w:sz w:val="16"/>
+          <w:szCs w:val="12"/>
+        </w:rPr>
+        <w:t>)</w:t>
+      </w:r>
+      <w:r>
+        <w:rPr>
+          <w:rFonts w:ascii="Courier New" w:hAnsi="Courier New" w:cs="Courier New"/>
+          <w:sz w:val="16"/>
+          <w:szCs w:val="12"/>
+        </w:rPr>
+        <w:br/>
+      </w:r>
+      <w:r>
+        <w:rPr>
+          <w:rFonts w:ascii="Courier New" w:hAnsi="Courier New" w:cs="Courier New"/>
+          <w:sz w:val="16"/>
+          <w:szCs w:val="12"/>
+        </w:rPr>
+        <w:br/>
+      </w:r>
+      <w:r>
+        <w:rPr>
+          <w:rFonts w:ascii="Courier New" w:hAnsi="Courier New" w:cs="Courier New"/>
+          <w:sz w:val="16"/>
+          <w:szCs w:val="12"/>
+        </w:rPr>
+        <w:lastRenderedPageBreak/>
+        <w:t>up = mean + std</w:t>
+      </w:r>
+      <w:r>
+        <w:rPr>
+          <w:rFonts w:ascii="Courier New" w:hAnsi="Courier New" w:cs="Courier New"/>
+          <w:sz w:val="16"/>
+          <w:szCs w:val="12"/>
+        </w:rPr>
+        <w:br/>
+        <w:t>down = mean - std</w:t>
+      </w:r>
+      <w:r>
+        <w:rPr>
+          <w:rFonts w:ascii="Courier New" w:hAnsi="Courier New" w:cs="Courier New"/>
+          <w:sz w:val="16"/>
+          <w:szCs w:val="12"/>
+        </w:rPr>
+        <w:br/>
+      </w:r>
+      <w:r>
+        <w:rPr>
+          <w:rFonts w:ascii="Courier New" w:hAnsi="Courier New" w:cs="Courier New"/>
+          <w:sz w:val="16"/>
+          <w:szCs w:val="12"/>
+        </w:rPr>
+        <w:br/>
+      </w:r>
+      <w:proofErr w:type="spellStart"/>
+      <w:r>
+        <w:rPr>
+          <w:rFonts w:ascii="Courier New" w:hAnsi="Courier New" w:cs="Courier New"/>
+          <w:sz w:val="16"/>
+          <w:szCs w:val="12"/>
+        </w:rPr>
+        <w:t>ax.text</w:t>
+      </w:r>
+      <w:proofErr w:type="spellEnd"/>
+      <w:r>
+        <w:rPr>
+          <w:rFonts w:ascii="Courier New" w:hAnsi="Courier New" w:cs="Courier New"/>
+          <w:sz w:val="16"/>
+          <w:szCs w:val="12"/>
+        </w:rPr>
+        <w:t>(</w:t>
+      </w:r>
+      <w:r>
+        <w:rPr>
+          <w:rFonts w:ascii="Courier New" w:hAnsi="Courier New" w:cs="Courier New"/>
+          <w:color w:val="0000FF"/>
+          <w:sz w:val="16"/>
+          <w:szCs w:val="12"/>
+        </w:rPr>
+        <w:t>2.05</w:t>
+      </w:r>
+      <w:r>
+        <w:rPr>
+          <w:rFonts w:ascii="Courier New" w:hAnsi="Courier New" w:cs="Courier New"/>
+          <w:sz w:val="16"/>
+          <w:szCs w:val="12"/>
+        </w:rPr>
+        <w:t xml:space="preserve">, up, </w:t>
+      </w:r>
+      <w:r>
+        <w:rPr>
+          <w:rFonts w:ascii="Courier New" w:hAnsi="Courier New" w:cs="Courier New"/>
+          <w:b/>
+          <w:bCs/>
+          <w:color w:val="008080"/>
+          <w:sz w:val="16"/>
+          <w:szCs w:val="12"/>
+        </w:rPr>
+        <w:t>'</w:t>
+      </w:r>
+      <w:proofErr w:type="spellStart"/>
+      <w:r>
+        <w:rPr>
+          <w:rFonts w:ascii="Arial" w:hAnsi="Arial" w:cs="Arial"/>
+          <w:b/>
+          <w:bCs/>
+          <w:color w:val="008080"/>
+          <w:sz w:val="16"/>
+          <w:szCs w:val="12"/>
+        </w:rPr>
+        <w:t>ẍ</w:t>
+      </w:r>
+      <w:r>
+        <w:rPr>
+          <w:rFonts w:ascii="Courier New" w:hAnsi="Courier New" w:cs="Courier New"/>
+          <w:b/>
+          <w:bCs/>
+          <w:color w:val="008080"/>
+          <w:sz w:val="16"/>
+          <w:szCs w:val="12"/>
+        </w:rPr>
+        <w:t>+s</w:t>
+      </w:r>
+      <w:proofErr w:type="spellEnd"/>
+      <w:r>
+        <w:rPr>
+          <w:rFonts w:ascii="Courier New" w:hAnsi="Courier New" w:cs="Courier New"/>
+          <w:b/>
+          <w:bCs/>
+          <w:color w:val="008080"/>
+          <w:sz w:val="16"/>
+          <w:szCs w:val="12"/>
+        </w:rPr>
+        <w:t xml:space="preserve"> = ' </w:t>
+      </w:r>
+      <w:r>
+        <w:rPr>
+          <w:rFonts w:ascii="Courier New" w:hAnsi="Courier New" w:cs="Courier New"/>
+          <w:sz w:val="16"/>
+          <w:szCs w:val="12"/>
+        </w:rPr>
+        <w:t xml:space="preserve">+ </w:t>
+      </w:r>
+      <w:r>
+        <w:rPr>
+          <w:rFonts w:ascii="Courier New" w:hAnsi="Courier New" w:cs="Courier New"/>
+          <w:color w:val="000080"/>
+          <w:sz w:val="16"/>
+          <w:szCs w:val="12"/>
+        </w:rPr>
+        <w:t>str</w:t>
+      </w:r>
+      <w:r>
+        <w:rPr>
+          <w:rFonts w:ascii="Courier New" w:hAnsi="Courier New" w:cs="Courier New"/>
+          <w:sz w:val="16"/>
+          <w:szCs w:val="12"/>
+        </w:rPr>
+        <w:t>(</w:t>
+      </w:r>
+      <w:r>
+        <w:rPr>
+          <w:rFonts w:ascii="Courier New" w:hAnsi="Courier New" w:cs="Courier New"/>
+          <w:color w:val="000080"/>
+          <w:sz w:val="16"/>
+          <w:szCs w:val="12"/>
+        </w:rPr>
+        <w:t>round</w:t>
+      </w:r>
+      <w:r>
+        <w:rPr>
+          <w:rFonts w:ascii="Courier New" w:hAnsi="Courier New" w:cs="Courier New"/>
+          <w:sz w:val="16"/>
+          <w:szCs w:val="12"/>
+        </w:rPr>
+        <w:t xml:space="preserve">(up, </w:t>
+      </w:r>
+      <w:r>
+        <w:rPr>
+          <w:rFonts w:ascii="Courier New" w:hAnsi="Courier New" w:cs="Courier New"/>
+          <w:color w:val="0000FF"/>
+          <w:sz w:val="16"/>
+          <w:szCs w:val="12"/>
+        </w:rPr>
+        <w:t>2</w:t>
+      </w:r>
+      <w:r>
+        <w:rPr>
+          <w:rFonts w:ascii="Courier New" w:hAnsi="Courier New" w:cs="Courier New"/>
+          <w:sz w:val="16"/>
+          <w:szCs w:val="12"/>
+        </w:rPr>
+        <w:t xml:space="preserve">)), </w:t>
+      </w:r>
+      <w:proofErr w:type="spellStart"/>
+      <w:r>
+        <w:rPr>
+          <w:rFonts w:ascii="Courier New" w:hAnsi="Courier New" w:cs="Courier New"/>
+          <w:color w:val="660099"/>
+          <w:sz w:val="16"/>
+          <w:szCs w:val="12"/>
+        </w:rPr>
+        <w:t>fontsize</w:t>
+      </w:r>
+      <w:proofErr w:type="spellEnd"/>
+      <w:r>
+        <w:rPr>
+          <w:rFonts w:ascii="Courier New" w:hAnsi="Courier New" w:cs="Courier New"/>
+          <w:sz w:val="16"/>
+          <w:szCs w:val="12"/>
+        </w:rPr>
+        <w:t>=</w:t>
+      </w:r>
+      <w:r>
+        <w:rPr>
+          <w:rFonts w:ascii="Courier New" w:hAnsi="Courier New" w:cs="Courier New"/>
+          <w:color w:val="0000FF"/>
+          <w:sz w:val="16"/>
+          <w:szCs w:val="12"/>
+        </w:rPr>
+        <w:t>8</w:t>
+      </w:r>
+      <w:r>
+        <w:rPr>
+          <w:rFonts w:ascii="Courier New" w:hAnsi="Courier New" w:cs="Courier New"/>
+          <w:sz w:val="16"/>
+          <w:szCs w:val="12"/>
+        </w:rPr>
+        <w:t>)</w:t>
+      </w:r>
+      <w:r>
+        <w:rPr>
+          <w:rFonts w:ascii="Courier New" w:hAnsi="Courier New" w:cs="Courier New"/>
+          <w:sz w:val="16"/>
+          <w:szCs w:val="12"/>
+        </w:rPr>
+        <w:br/>
+      </w:r>
+      <w:proofErr w:type="spellStart"/>
+      <w:r>
+        <w:rPr>
+          <w:rFonts w:ascii="Courier New" w:hAnsi="Courier New" w:cs="Courier New"/>
+          <w:sz w:val="16"/>
+          <w:szCs w:val="12"/>
+        </w:rPr>
+        <w:t>ax.text</w:t>
+      </w:r>
+      <w:proofErr w:type="spellEnd"/>
+      <w:r>
+        <w:rPr>
+          <w:rFonts w:ascii="Courier New" w:hAnsi="Courier New" w:cs="Courier New"/>
+          <w:sz w:val="16"/>
+          <w:szCs w:val="12"/>
+        </w:rPr>
+        <w:t>(</w:t>
+      </w:r>
+      <w:r>
+        <w:rPr>
+          <w:rFonts w:ascii="Courier New" w:hAnsi="Courier New" w:cs="Courier New"/>
+          <w:color w:val="0000FF"/>
+          <w:sz w:val="16"/>
+          <w:szCs w:val="12"/>
+        </w:rPr>
+        <w:t>2.05</w:t>
+      </w:r>
+      <w:r>
+        <w:rPr>
+          <w:rFonts w:ascii="Courier New" w:hAnsi="Courier New" w:cs="Courier New"/>
+          <w:sz w:val="16"/>
+          <w:szCs w:val="12"/>
+        </w:rPr>
+        <w:t xml:space="preserve">, mean, </w:t>
+      </w:r>
+      <w:r>
+        <w:rPr>
+          <w:rFonts w:ascii="Courier New" w:hAnsi="Courier New" w:cs="Courier New"/>
+          <w:b/>
+          <w:bCs/>
+          <w:color w:val="008080"/>
+          <w:sz w:val="16"/>
+          <w:szCs w:val="12"/>
+        </w:rPr>
+        <w:t>'</w:t>
+      </w:r>
+      <w:r>
+        <w:rPr>
+          <w:rFonts w:ascii="Arial" w:hAnsi="Arial" w:cs="Arial"/>
+          <w:b/>
+          <w:bCs/>
+          <w:color w:val="008080"/>
+          <w:sz w:val="16"/>
+          <w:szCs w:val="12"/>
+        </w:rPr>
+        <w:t>ẍ</w:t>
+      </w:r>
+      <w:r>
+        <w:rPr>
+          <w:rFonts w:ascii="Courier New" w:hAnsi="Courier New" w:cs="Courier New"/>
+          <w:b/>
+          <w:bCs/>
+          <w:color w:val="008080"/>
+          <w:sz w:val="16"/>
+          <w:szCs w:val="12"/>
+        </w:rPr>
+        <w:t xml:space="preserve"> = ' </w:t>
+      </w:r>
+      <w:r>
+        <w:rPr>
+          <w:rFonts w:ascii="Courier New" w:hAnsi="Courier New" w:cs="Courier New"/>
+          <w:sz w:val="16"/>
+          <w:szCs w:val="12"/>
+        </w:rPr>
+        <w:t xml:space="preserve">+ </w:t>
+      </w:r>
+      <w:r>
+        <w:rPr>
+          <w:rFonts w:ascii="Courier New" w:hAnsi="Courier New" w:cs="Courier New"/>
+          <w:color w:val="000080"/>
+          <w:sz w:val="16"/>
+          <w:szCs w:val="12"/>
+        </w:rPr>
+        <w:t>str</w:t>
+      </w:r>
+      <w:r>
+        <w:rPr>
+          <w:rFonts w:ascii="Courier New" w:hAnsi="Courier New" w:cs="Courier New"/>
+          <w:sz w:val="16"/>
+          <w:szCs w:val="12"/>
+        </w:rPr>
+        <w:t>(</w:t>
+      </w:r>
+      <w:r>
+        <w:rPr>
+          <w:rFonts w:ascii="Courier New" w:hAnsi="Courier New" w:cs="Courier New"/>
+          <w:color w:val="000080"/>
+          <w:sz w:val="16"/>
+          <w:szCs w:val="12"/>
+        </w:rPr>
+        <w:t>round</w:t>
+      </w:r>
+      <w:r>
+        <w:rPr>
+          <w:rFonts w:ascii="Courier New" w:hAnsi="Courier New" w:cs="Courier New"/>
+          <w:sz w:val="16"/>
+          <w:szCs w:val="12"/>
+        </w:rPr>
+        <w:t xml:space="preserve">(mean, </w:t>
+      </w:r>
+      <w:r>
+        <w:rPr>
+          <w:rFonts w:ascii="Courier New" w:hAnsi="Courier New" w:cs="Courier New"/>
+          <w:color w:val="0000FF"/>
+          <w:sz w:val="16"/>
+          <w:szCs w:val="12"/>
+        </w:rPr>
+        <w:t>2</w:t>
+      </w:r>
+      <w:r>
+        <w:rPr>
+          <w:rFonts w:ascii="Courier New" w:hAnsi="Courier New" w:cs="Courier New"/>
+          <w:sz w:val="16"/>
+          <w:szCs w:val="12"/>
+        </w:rPr>
+        <w:t xml:space="preserve">)), </w:t>
+      </w:r>
+      <w:proofErr w:type="spellStart"/>
+      <w:r>
+        <w:rPr>
+          <w:rFonts w:ascii="Courier New" w:hAnsi="Courier New" w:cs="Courier New"/>
+          <w:color w:val="660099"/>
+          <w:sz w:val="16"/>
+          <w:szCs w:val="12"/>
+        </w:rPr>
+        <w:t>fontsize</w:t>
+      </w:r>
+      <w:proofErr w:type="spellEnd"/>
+      <w:r>
+        <w:rPr>
+          <w:rFonts w:ascii="Courier New" w:hAnsi="Courier New" w:cs="Courier New"/>
+          <w:sz w:val="16"/>
+          <w:szCs w:val="12"/>
+        </w:rPr>
+        <w:t>=</w:t>
+      </w:r>
+      <w:r>
+        <w:rPr>
+          <w:rFonts w:ascii="Courier New" w:hAnsi="Courier New" w:cs="Courier New"/>
+          <w:color w:val="0000FF"/>
+          <w:sz w:val="16"/>
+          <w:szCs w:val="12"/>
+        </w:rPr>
+        <w:t>8</w:t>
+      </w:r>
+      <w:r>
+        <w:rPr>
+          <w:rFonts w:ascii="Courier New" w:hAnsi="Courier New" w:cs="Courier New"/>
+          <w:sz w:val="16"/>
+          <w:szCs w:val="12"/>
+        </w:rPr>
+        <w:t>)</w:t>
+      </w:r>
+      <w:r>
+        <w:rPr>
+          <w:rFonts w:ascii="Courier New" w:hAnsi="Courier New" w:cs="Courier New"/>
+          <w:sz w:val="16"/>
+          <w:szCs w:val="12"/>
+        </w:rPr>
+        <w:br/>
+      </w:r>
+      <w:proofErr w:type="spellStart"/>
+      <w:r>
+        <w:rPr>
+          <w:rFonts w:ascii="Courier New" w:hAnsi="Courier New" w:cs="Courier New"/>
+          <w:sz w:val="16"/>
+          <w:szCs w:val="12"/>
+        </w:rPr>
+        <w:t>ax.text</w:t>
+      </w:r>
+      <w:proofErr w:type="spellEnd"/>
+      <w:r>
+        <w:rPr>
+          <w:rFonts w:ascii="Courier New" w:hAnsi="Courier New" w:cs="Courier New"/>
+          <w:sz w:val="16"/>
+          <w:szCs w:val="12"/>
+        </w:rPr>
+        <w:t>(</w:t>
+      </w:r>
+      <w:r>
+        <w:rPr>
+          <w:rFonts w:ascii="Courier New" w:hAnsi="Courier New" w:cs="Courier New"/>
+          <w:color w:val="0000FF"/>
+          <w:sz w:val="16"/>
+          <w:szCs w:val="12"/>
+        </w:rPr>
+        <w:t>2.05</w:t>
+      </w:r>
+      <w:r>
+        <w:rPr>
+          <w:rFonts w:ascii="Courier New" w:hAnsi="Courier New" w:cs="Courier New"/>
+          <w:sz w:val="16"/>
+          <w:szCs w:val="12"/>
+        </w:rPr>
+        <w:t xml:space="preserve">, down, </w:t>
+      </w:r>
+      <w:r>
+        <w:rPr>
+          <w:rFonts w:ascii="Courier New" w:hAnsi="Courier New" w:cs="Courier New"/>
+          <w:b/>
+          <w:bCs/>
+          <w:color w:val="008080"/>
+          <w:sz w:val="16"/>
+          <w:szCs w:val="12"/>
+        </w:rPr>
+        <w:t>'</w:t>
+      </w:r>
+      <w:r>
+        <w:rPr>
+          <w:rFonts w:ascii="Arial" w:hAnsi="Arial" w:cs="Arial"/>
+          <w:b/>
+          <w:bCs/>
+          <w:color w:val="008080"/>
+          <w:sz w:val="16"/>
+          <w:szCs w:val="12"/>
+        </w:rPr>
+        <w:t>ẍ</w:t>
+      </w:r>
+      <w:r>
+        <w:rPr>
+          <w:rFonts w:ascii="Courier New" w:hAnsi="Courier New" w:cs="Courier New"/>
+          <w:b/>
+          <w:bCs/>
+          <w:color w:val="008080"/>
+          <w:sz w:val="16"/>
+          <w:szCs w:val="12"/>
+        </w:rPr>
+        <w:t xml:space="preserve">-s = ' </w:t>
+      </w:r>
+      <w:r>
+        <w:rPr>
+          <w:rFonts w:ascii="Courier New" w:hAnsi="Courier New" w:cs="Courier New"/>
+          <w:sz w:val="16"/>
+          <w:szCs w:val="12"/>
+        </w:rPr>
+        <w:t xml:space="preserve">+ </w:t>
+      </w:r>
+      <w:r>
+        <w:rPr>
+          <w:rFonts w:ascii="Courier New" w:hAnsi="Courier New" w:cs="Courier New"/>
+          <w:color w:val="000080"/>
+          <w:sz w:val="16"/>
+          <w:szCs w:val="12"/>
+        </w:rPr>
+        <w:t>str</w:t>
+      </w:r>
+      <w:r>
+        <w:rPr>
+          <w:rFonts w:ascii="Courier New" w:hAnsi="Courier New" w:cs="Courier New"/>
+          <w:sz w:val="16"/>
+          <w:szCs w:val="12"/>
+        </w:rPr>
+        <w:t>(</w:t>
+      </w:r>
+      <w:r>
+        <w:rPr>
+          <w:rFonts w:ascii="Courier New" w:hAnsi="Courier New" w:cs="Courier New"/>
+          <w:color w:val="000080"/>
+          <w:sz w:val="16"/>
+          <w:szCs w:val="12"/>
+        </w:rPr>
+        <w:t>round</w:t>
+      </w:r>
+      <w:r>
+        <w:rPr>
+          <w:rFonts w:ascii="Courier New" w:hAnsi="Courier New" w:cs="Courier New"/>
+          <w:sz w:val="16"/>
+          <w:szCs w:val="12"/>
+        </w:rPr>
+        <w:t xml:space="preserve">(down, </w:t>
+      </w:r>
+      <w:r>
+        <w:rPr>
+          <w:rFonts w:ascii="Courier New" w:hAnsi="Courier New" w:cs="Courier New"/>
+          <w:color w:val="0000FF"/>
+          <w:sz w:val="16"/>
+          <w:szCs w:val="12"/>
+        </w:rPr>
+        <w:t>2</w:t>
+      </w:r>
+      <w:r>
+        <w:rPr>
+          <w:rFonts w:ascii="Courier New" w:hAnsi="Courier New" w:cs="Courier New"/>
+          <w:sz w:val="16"/>
+          <w:szCs w:val="12"/>
+        </w:rPr>
+        <w:t xml:space="preserve">)), </w:t>
+      </w:r>
+      <w:proofErr w:type="spellStart"/>
+      <w:r>
+        <w:rPr>
+          <w:rFonts w:ascii="Courier New" w:hAnsi="Courier New" w:cs="Courier New"/>
+          <w:color w:val="660099"/>
+          <w:sz w:val="16"/>
+          <w:szCs w:val="12"/>
+        </w:rPr>
+        <w:t>fontsize</w:t>
+      </w:r>
+      <w:proofErr w:type="spellEnd"/>
+      <w:r>
+        <w:rPr>
+          <w:rFonts w:ascii="Courier New" w:hAnsi="Courier New" w:cs="Courier New"/>
+          <w:sz w:val="16"/>
+          <w:szCs w:val="12"/>
+        </w:rPr>
+        <w:t>=</w:t>
+      </w:r>
+      <w:r>
+        <w:rPr>
+          <w:rFonts w:ascii="Courier New" w:hAnsi="Courier New" w:cs="Courier New"/>
+          <w:color w:val="0000FF"/>
+          <w:sz w:val="16"/>
+          <w:szCs w:val="12"/>
+        </w:rPr>
+        <w:t>8</w:t>
+      </w:r>
+      <w:r>
+        <w:rPr>
+          <w:rFonts w:ascii="Courier New" w:hAnsi="Courier New" w:cs="Courier New"/>
+          <w:sz w:val="16"/>
+          <w:szCs w:val="12"/>
+        </w:rPr>
+        <w:t>)</w:t>
+      </w:r>
+      <w:r>
+        <w:rPr>
+          <w:rFonts w:ascii="Courier New" w:hAnsi="Courier New" w:cs="Courier New"/>
+          <w:sz w:val="16"/>
+          <w:szCs w:val="12"/>
+        </w:rPr>
+        <w:br/>
+      </w:r>
+      <w:r>
+        <w:rPr>
+          <w:rFonts w:ascii="Courier New" w:hAnsi="Courier New" w:cs="Courier New"/>
+          <w:sz w:val="16"/>
+          <w:szCs w:val="12"/>
+        </w:rPr>
+        <w:br/>
+      </w:r>
+      <w:proofErr w:type="spellStart"/>
+      <w:r>
+        <w:rPr>
+          <w:rFonts w:ascii="Courier New" w:hAnsi="Courier New" w:cs="Courier New"/>
+          <w:sz w:val="16"/>
+          <w:szCs w:val="12"/>
+        </w:rPr>
+        <w:t>plt.boxplot</w:t>
+      </w:r>
+      <w:proofErr w:type="spellEnd"/>
+      <w:r>
+        <w:rPr>
+          <w:rFonts w:ascii="Courier New" w:hAnsi="Courier New" w:cs="Courier New"/>
+          <w:sz w:val="16"/>
+          <w:szCs w:val="12"/>
+        </w:rPr>
+        <w:t>([[], [], x])</w:t>
+      </w:r>
+      <w:r>
+        <w:rPr>
+          <w:rFonts w:ascii="Courier New" w:hAnsi="Courier New" w:cs="Courier New"/>
+          <w:sz w:val="16"/>
+          <w:szCs w:val="12"/>
+        </w:rPr>
+        <w:br/>
+      </w:r>
+      <w:r>
+        <w:rPr>
+          <w:rFonts w:ascii="Courier New" w:hAnsi="Courier New" w:cs="Courier New"/>
+          <w:sz w:val="16"/>
+          <w:szCs w:val="12"/>
+        </w:rPr>
+        <w:br/>
+      </w:r>
+      <w:proofErr w:type="spellStart"/>
+      <w:r>
+        <w:rPr>
+          <w:rFonts w:ascii="Courier New" w:hAnsi="Courier New" w:cs="Courier New"/>
+          <w:sz w:val="16"/>
+          <w:szCs w:val="12"/>
+        </w:rPr>
+        <w:t>ax.text</w:t>
+      </w:r>
+      <w:proofErr w:type="spellEnd"/>
+      <w:r>
+        <w:rPr>
+          <w:rFonts w:ascii="Courier New" w:hAnsi="Courier New" w:cs="Courier New"/>
+          <w:sz w:val="16"/>
+          <w:szCs w:val="12"/>
+        </w:rPr>
+        <w:t>(</w:t>
+      </w:r>
+      <w:r>
+        <w:rPr>
+          <w:rFonts w:ascii="Courier New" w:hAnsi="Courier New" w:cs="Courier New"/>
+          <w:color w:val="0000FF"/>
+          <w:sz w:val="16"/>
+          <w:szCs w:val="12"/>
+        </w:rPr>
+        <w:t>3.2</w:t>
+      </w:r>
+      <w:r>
+        <w:rPr>
+          <w:rFonts w:ascii="Courier New" w:hAnsi="Courier New" w:cs="Courier New"/>
+          <w:sz w:val="16"/>
+          <w:szCs w:val="12"/>
+        </w:rPr>
+        <w:t>, Q[</w:t>
+      </w:r>
+      <w:r>
+        <w:rPr>
+          <w:rFonts w:ascii="Courier New" w:hAnsi="Courier New" w:cs="Courier New"/>
+          <w:color w:val="0000FF"/>
+          <w:sz w:val="16"/>
+          <w:szCs w:val="12"/>
+        </w:rPr>
+        <w:t>0</w:t>
+      </w:r>
+      <w:r>
+        <w:rPr>
+          <w:rFonts w:ascii="Courier New" w:hAnsi="Courier New" w:cs="Courier New"/>
+          <w:sz w:val="16"/>
+          <w:szCs w:val="12"/>
+        </w:rPr>
+        <w:t xml:space="preserve">], </w:t>
+      </w:r>
+      <w:r>
+        <w:rPr>
+          <w:rFonts w:ascii="Courier New" w:hAnsi="Courier New" w:cs="Courier New"/>
+          <w:b/>
+          <w:bCs/>
+          <w:color w:val="008080"/>
+          <w:sz w:val="16"/>
+          <w:szCs w:val="12"/>
+        </w:rPr>
+        <w:t xml:space="preserve">'Q1 = ' </w:t>
+      </w:r>
+      <w:r>
+        <w:rPr>
+          <w:rFonts w:ascii="Courier New" w:hAnsi="Courier New" w:cs="Courier New"/>
+          <w:sz w:val="16"/>
+          <w:szCs w:val="12"/>
+        </w:rPr>
+        <w:t xml:space="preserve">+ </w:t>
+      </w:r>
+      <w:r>
+        <w:rPr>
+          <w:rFonts w:ascii="Courier New" w:hAnsi="Courier New" w:cs="Courier New"/>
+          <w:color w:val="000080"/>
+          <w:sz w:val="16"/>
+          <w:szCs w:val="12"/>
+        </w:rPr>
+        <w:t>str</w:t>
+      </w:r>
+      <w:r>
+        <w:rPr>
+          <w:rFonts w:ascii="Courier New" w:hAnsi="Courier New" w:cs="Courier New"/>
+          <w:sz w:val="16"/>
+          <w:szCs w:val="12"/>
+        </w:rPr>
+        <w:t>(Q[</w:t>
+      </w:r>
+      <w:r>
+        <w:rPr>
+          <w:rFonts w:ascii="Courier New" w:hAnsi="Courier New" w:cs="Courier New"/>
+          <w:color w:val="0000FF"/>
+          <w:sz w:val="16"/>
+          <w:szCs w:val="12"/>
+        </w:rPr>
+        <w:t>0</w:t>
+      </w:r>
+      <w:r>
+        <w:rPr>
+          <w:rFonts w:ascii="Courier New" w:hAnsi="Courier New" w:cs="Courier New"/>
+          <w:sz w:val="16"/>
+          <w:szCs w:val="12"/>
+        </w:rPr>
+        <w:t xml:space="preserve">]), </w:t>
+      </w:r>
+      <w:proofErr w:type="spellStart"/>
+      <w:r>
+        <w:rPr>
+          <w:rFonts w:ascii="Courier New" w:hAnsi="Courier New" w:cs="Courier New"/>
+          <w:color w:val="660099"/>
+          <w:sz w:val="16"/>
+          <w:szCs w:val="12"/>
+        </w:rPr>
+        <w:t>fontsize</w:t>
+      </w:r>
+      <w:proofErr w:type="spellEnd"/>
+      <w:r>
+        <w:rPr>
+          <w:rFonts w:ascii="Courier New" w:hAnsi="Courier New" w:cs="Courier New"/>
+          <w:sz w:val="16"/>
+          <w:szCs w:val="12"/>
+        </w:rPr>
+        <w:t>=</w:t>
+      </w:r>
+      <w:r>
+        <w:rPr>
+          <w:rFonts w:ascii="Courier New" w:hAnsi="Courier New" w:cs="Courier New"/>
+          <w:color w:val="0000FF"/>
+          <w:sz w:val="16"/>
+          <w:szCs w:val="12"/>
+        </w:rPr>
+        <w:t>8</w:t>
+      </w:r>
+      <w:r>
+        <w:rPr>
+          <w:rFonts w:ascii="Courier New" w:hAnsi="Courier New" w:cs="Courier New"/>
+          <w:sz w:val="16"/>
+          <w:szCs w:val="12"/>
+        </w:rPr>
+        <w:t>)</w:t>
+      </w:r>
+      <w:r>
+        <w:rPr>
+          <w:rFonts w:ascii="Courier New" w:hAnsi="Courier New" w:cs="Courier New"/>
+          <w:sz w:val="16"/>
+          <w:szCs w:val="12"/>
+        </w:rPr>
+        <w:br/>
+      </w:r>
+      <w:proofErr w:type="spellStart"/>
+      <w:r>
+        <w:rPr>
+          <w:rFonts w:ascii="Courier New" w:hAnsi="Courier New" w:cs="Courier New"/>
+          <w:sz w:val="16"/>
+          <w:szCs w:val="12"/>
+        </w:rPr>
+        <w:t>ax.text</w:t>
+      </w:r>
+      <w:proofErr w:type="spellEnd"/>
+      <w:r>
+        <w:rPr>
+          <w:rFonts w:ascii="Courier New" w:hAnsi="Courier New" w:cs="Courier New"/>
+          <w:sz w:val="16"/>
+          <w:szCs w:val="12"/>
+        </w:rPr>
+        <w:t>(</w:t>
+      </w:r>
+      <w:r>
+        <w:rPr>
+          <w:rFonts w:ascii="Courier New" w:hAnsi="Courier New" w:cs="Courier New"/>
+          <w:color w:val="0000FF"/>
+          <w:sz w:val="16"/>
+          <w:szCs w:val="12"/>
+        </w:rPr>
+        <w:t>3.2</w:t>
+      </w:r>
+      <w:r>
+        <w:rPr>
+          <w:rFonts w:ascii="Courier New" w:hAnsi="Courier New" w:cs="Courier New"/>
+          <w:sz w:val="16"/>
+          <w:szCs w:val="12"/>
+        </w:rPr>
+        <w:t>, Q[</w:t>
+      </w:r>
+      <w:r>
+        <w:rPr>
+          <w:rFonts w:ascii="Courier New" w:hAnsi="Courier New" w:cs="Courier New"/>
+          <w:color w:val="0000FF"/>
+          <w:sz w:val="16"/>
+          <w:szCs w:val="12"/>
+        </w:rPr>
+        <w:t>1</w:t>
+      </w:r>
+      <w:r>
+        <w:rPr>
+          <w:rFonts w:ascii="Courier New" w:hAnsi="Courier New" w:cs="Courier New"/>
+          <w:sz w:val="16"/>
+          <w:szCs w:val="12"/>
+        </w:rPr>
+        <w:t xml:space="preserve">], </w:t>
+      </w:r>
+      <w:r>
+        <w:rPr>
+          <w:rFonts w:ascii="Courier New" w:hAnsi="Courier New" w:cs="Courier New"/>
+          <w:b/>
+          <w:bCs/>
+          <w:color w:val="008080"/>
+          <w:sz w:val="16"/>
+          <w:szCs w:val="12"/>
+        </w:rPr>
+        <w:t xml:space="preserve">'Q2 = ' </w:t>
+      </w:r>
+      <w:r>
+        <w:rPr>
+          <w:rFonts w:ascii="Courier New" w:hAnsi="Courier New" w:cs="Courier New"/>
+          <w:sz w:val="16"/>
+          <w:szCs w:val="12"/>
+        </w:rPr>
+        <w:t xml:space="preserve">+ </w:t>
+      </w:r>
+      <w:r>
+        <w:rPr>
+          <w:rFonts w:ascii="Courier New" w:hAnsi="Courier New" w:cs="Courier New"/>
+          <w:color w:val="000080"/>
+          <w:sz w:val="16"/>
+          <w:szCs w:val="12"/>
+        </w:rPr>
+        <w:t>str</w:t>
+      </w:r>
+      <w:r>
+        <w:rPr>
+          <w:rFonts w:ascii="Courier New" w:hAnsi="Courier New" w:cs="Courier New"/>
+          <w:sz w:val="16"/>
+          <w:szCs w:val="12"/>
+        </w:rPr>
+        <w:t>(Q[</w:t>
+      </w:r>
+      <w:r>
+        <w:rPr>
+          <w:rFonts w:ascii="Courier New" w:hAnsi="Courier New" w:cs="Courier New"/>
+          <w:color w:val="0000FF"/>
+          <w:sz w:val="16"/>
+          <w:szCs w:val="12"/>
+        </w:rPr>
+        <w:t>1</w:t>
+      </w:r>
+      <w:r>
+        <w:rPr>
+          <w:rFonts w:ascii="Courier New" w:hAnsi="Courier New" w:cs="Courier New"/>
+          <w:sz w:val="16"/>
+          <w:szCs w:val="12"/>
+        </w:rPr>
+        <w:t xml:space="preserve">]), </w:t>
+      </w:r>
+      <w:proofErr w:type="spellStart"/>
+      <w:r>
+        <w:rPr>
+          <w:rFonts w:ascii="Courier New" w:hAnsi="Courier New" w:cs="Courier New"/>
+          <w:color w:val="660099"/>
+          <w:sz w:val="16"/>
+          <w:szCs w:val="12"/>
+        </w:rPr>
+        <w:t>fontsize</w:t>
+      </w:r>
+      <w:proofErr w:type="spellEnd"/>
+      <w:r>
+        <w:rPr>
+          <w:rFonts w:ascii="Courier New" w:hAnsi="Courier New" w:cs="Courier New"/>
+          <w:sz w:val="16"/>
+          <w:szCs w:val="12"/>
+        </w:rPr>
+        <w:t>=</w:t>
+      </w:r>
+      <w:r>
+        <w:rPr>
+          <w:rFonts w:ascii="Courier New" w:hAnsi="Courier New" w:cs="Courier New"/>
+          <w:color w:val="0000FF"/>
+          <w:sz w:val="16"/>
+          <w:szCs w:val="12"/>
+        </w:rPr>
+        <w:t>8</w:t>
+      </w:r>
+      <w:r>
+        <w:rPr>
+          <w:rFonts w:ascii="Courier New" w:hAnsi="Courier New" w:cs="Courier New"/>
+          <w:sz w:val="16"/>
+          <w:szCs w:val="12"/>
+        </w:rPr>
+        <w:t>)</w:t>
+      </w:r>
+      <w:r>
+        <w:rPr>
+          <w:rFonts w:ascii="Courier New" w:hAnsi="Courier New" w:cs="Courier New"/>
+          <w:sz w:val="16"/>
+          <w:szCs w:val="12"/>
+        </w:rPr>
+        <w:br/>
+      </w:r>
+      <w:proofErr w:type="spellStart"/>
+      <w:r>
+        <w:rPr>
+          <w:rFonts w:ascii="Courier New" w:hAnsi="Courier New" w:cs="Courier New"/>
+          <w:sz w:val="16"/>
+          <w:szCs w:val="12"/>
+        </w:rPr>
+        <w:t>ax.text</w:t>
+      </w:r>
+      <w:proofErr w:type="spellEnd"/>
+      <w:r>
+        <w:rPr>
+          <w:rFonts w:ascii="Courier New" w:hAnsi="Courier New" w:cs="Courier New"/>
+          <w:sz w:val="16"/>
+          <w:szCs w:val="12"/>
+        </w:rPr>
+        <w:t>(</w:t>
+      </w:r>
+      <w:r>
+        <w:rPr>
+          <w:rFonts w:ascii="Courier New" w:hAnsi="Courier New" w:cs="Courier New"/>
+          <w:color w:val="0000FF"/>
+          <w:sz w:val="16"/>
+          <w:szCs w:val="12"/>
+        </w:rPr>
+        <w:t>3.2</w:t>
+      </w:r>
+      <w:r>
+        <w:rPr>
+          <w:rFonts w:ascii="Courier New" w:hAnsi="Courier New" w:cs="Courier New"/>
+          <w:sz w:val="16"/>
+          <w:szCs w:val="12"/>
+        </w:rPr>
+        <w:t>, Q[</w:t>
+      </w:r>
+      <w:r>
+        <w:rPr>
+          <w:rFonts w:ascii="Courier New" w:hAnsi="Courier New" w:cs="Courier New"/>
+          <w:color w:val="0000FF"/>
+          <w:sz w:val="16"/>
+          <w:szCs w:val="12"/>
+        </w:rPr>
+        <w:t>2</w:t>
+      </w:r>
+      <w:r>
+        <w:rPr>
+          <w:rFonts w:ascii="Courier New" w:hAnsi="Courier New" w:cs="Courier New"/>
+          <w:sz w:val="16"/>
+          <w:szCs w:val="12"/>
+        </w:rPr>
+        <w:t xml:space="preserve">], </w:t>
+      </w:r>
+      <w:r>
+        <w:rPr>
+          <w:rFonts w:ascii="Courier New" w:hAnsi="Courier New" w:cs="Courier New"/>
+          <w:b/>
+          <w:bCs/>
+          <w:color w:val="008080"/>
+          <w:sz w:val="16"/>
+          <w:szCs w:val="12"/>
+        </w:rPr>
+        <w:t xml:space="preserve">'Q3 = ' </w:t>
+      </w:r>
+      <w:r>
+        <w:rPr>
+          <w:rFonts w:ascii="Courier New" w:hAnsi="Courier New" w:cs="Courier New"/>
+          <w:sz w:val="16"/>
+          <w:szCs w:val="12"/>
+        </w:rPr>
+        <w:t xml:space="preserve">+ </w:t>
+      </w:r>
+      <w:r>
+        <w:rPr>
+          <w:rFonts w:ascii="Courier New" w:hAnsi="Courier New" w:cs="Courier New"/>
+          <w:color w:val="000080"/>
+          <w:sz w:val="16"/>
+          <w:szCs w:val="12"/>
+        </w:rPr>
+        <w:t>str</w:t>
+      </w:r>
+      <w:r>
+        <w:rPr>
+          <w:rFonts w:ascii="Courier New" w:hAnsi="Courier New" w:cs="Courier New"/>
+          <w:sz w:val="16"/>
+          <w:szCs w:val="12"/>
+        </w:rPr>
+        <w:t>(Q[</w:t>
+      </w:r>
+      <w:r>
+        <w:rPr>
+          <w:rFonts w:ascii="Courier New" w:hAnsi="Courier New" w:cs="Courier New"/>
+          <w:color w:val="0000FF"/>
+          <w:sz w:val="16"/>
+          <w:szCs w:val="12"/>
+        </w:rPr>
+        <w:t>2</w:t>
+      </w:r>
+      <w:r>
+        <w:rPr>
+          <w:rFonts w:ascii="Courier New" w:hAnsi="Courier New" w:cs="Courier New"/>
+          <w:sz w:val="16"/>
+          <w:szCs w:val="12"/>
+        </w:rPr>
+        <w:t xml:space="preserve">]), </w:t>
+      </w:r>
+      <w:proofErr w:type="spellStart"/>
+      <w:r>
+        <w:rPr>
+          <w:rFonts w:ascii="Courier New" w:hAnsi="Courier New" w:cs="Courier New"/>
+          <w:color w:val="660099"/>
+          <w:sz w:val="16"/>
+          <w:szCs w:val="12"/>
+        </w:rPr>
+        <w:t>fontsize</w:t>
+      </w:r>
+      <w:proofErr w:type="spellEnd"/>
+      <w:r>
+        <w:rPr>
+          <w:rFonts w:ascii="Courier New" w:hAnsi="Courier New" w:cs="Courier New"/>
+          <w:sz w:val="16"/>
+          <w:szCs w:val="12"/>
+        </w:rPr>
+        <w:t>=</w:t>
+      </w:r>
+      <w:r>
+        <w:rPr>
+          <w:rFonts w:ascii="Courier New" w:hAnsi="Courier New" w:cs="Courier New"/>
+          <w:color w:val="0000FF"/>
+          <w:sz w:val="16"/>
+          <w:szCs w:val="12"/>
+        </w:rPr>
+        <w:t>8</w:t>
+      </w:r>
+      <w:r>
+        <w:rPr>
+          <w:rFonts w:ascii="Courier New" w:hAnsi="Courier New" w:cs="Courier New"/>
+          <w:sz w:val="16"/>
+          <w:szCs w:val="12"/>
+        </w:rPr>
+        <w:t>)</w:t>
+      </w:r>
+      <w:r>
+        <w:rPr>
+          <w:rFonts w:ascii="Courier New" w:hAnsi="Courier New" w:cs="Courier New"/>
+          <w:sz w:val="16"/>
+          <w:szCs w:val="12"/>
+        </w:rPr>
+        <w:br/>
+      </w:r>
+      <w:r>
+        <w:rPr>
+          <w:rFonts w:ascii="Courier New" w:hAnsi="Courier New" w:cs="Courier New"/>
+          <w:sz w:val="16"/>
+          <w:szCs w:val="12"/>
+        </w:rPr>
+        <w:br/>
+      </w:r>
+      <w:proofErr w:type="spellStart"/>
+      <w:r>
+        <w:rPr>
+          <w:rFonts w:ascii="Courier New" w:hAnsi="Courier New" w:cs="Courier New"/>
+          <w:sz w:val="16"/>
+          <w:szCs w:val="12"/>
+        </w:rPr>
+        <w:t>plt.xticks</w:t>
+      </w:r>
+      <w:proofErr w:type="spellEnd"/>
+      <w:r>
+        <w:rPr>
+          <w:rFonts w:ascii="Courier New" w:hAnsi="Courier New" w:cs="Courier New"/>
+          <w:sz w:val="16"/>
+          <w:szCs w:val="12"/>
+        </w:rPr>
+        <w:t>([</w:t>
+      </w:r>
+      <w:r>
+        <w:rPr>
+          <w:rFonts w:ascii="Courier New" w:hAnsi="Courier New" w:cs="Courier New"/>
+          <w:color w:val="0000FF"/>
+          <w:sz w:val="16"/>
+          <w:szCs w:val="12"/>
+        </w:rPr>
+        <w:t>1</w:t>
+      </w:r>
+      <w:r>
+        <w:rPr>
+          <w:rFonts w:ascii="Courier New" w:hAnsi="Courier New" w:cs="Courier New"/>
+          <w:sz w:val="16"/>
+          <w:szCs w:val="12"/>
+        </w:rPr>
+        <w:t xml:space="preserve">, </w:t>
+      </w:r>
+      <w:r>
+        <w:rPr>
+          <w:rFonts w:ascii="Courier New" w:hAnsi="Courier New" w:cs="Courier New"/>
+          <w:color w:val="0000FF"/>
+          <w:sz w:val="16"/>
+          <w:szCs w:val="12"/>
+        </w:rPr>
+        <w:t>2</w:t>
+      </w:r>
+      <w:r>
+        <w:rPr>
+          <w:rFonts w:ascii="Courier New" w:hAnsi="Courier New" w:cs="Courier New"/>
+          <w:sz w:val="16"/>
+          <w:szCs w:val="12"/>
+        </w:rPr>
+        <w:t xml:space="preserve">, </w:t>
+      </w:r>
+      <w:r>
+        <w:rPr>
+          <w:rFonts w:ascii="Courier New" w:hAnsi="Courier New" w:cs="Courier New"/>
+          <w:color w:val="0000FF"/>
+          <w:sz w:val="16"/>
+          <w:szCs w:val="12"/>
+        </w:rPr>
+        <w:t>3</w:t>
+      </w:r>
+      <w:r>
+        <w:rPr>
+          <w:rFonts w:ascii="Courier New" w:hAnsi="Courier New" w:cs="Courier New"/>
+          <w:sz w:val="16"/>
+          <w:szCs w:val="12"/>
+        </w:rPr>
+        <w:t>], [</w:t>
+      </w:r>
+      <w:r>
+        <w:rPr>
+          <w:rFonts w:ascii="Courier New" w:hAnsi="Courier New" w:cs="Courier New"/>
+          <w:b/>
+          <w:bCs/>
+          <w:color w:val="008080"/>
+          <w:sz w:val="16"/>
+          <w:szCs w:val="12"/>
+        </w:rPr>
+        <w:t>"Data"</w:t>
+      </w:r>
+      <w:r>
+        <w:rPr>
+          <w:rFonts w:ascii="Courier New" w:hAnsi="Courier New" w:cs="Courier New"/>
+          <w:sz w:val="16"/>
+          <w:szCs w:val="12"/>
+        </w:rPr>
+        <w:t xml:space="preserve">, </w:t>
+      </w:r>
+      <w:r>
+        <w:rPr>
+          <w:rFonts w:ascii="Courier New" w:hAnsi="Courier New" w:cs="Courier New"/>
+          <w:b/>
+          <w:bCs/>
+          <w:color w:val="008080"/>
+          <w:sz w:val="16"/>
+          <w:szCs w:val="12"/>
+        </w:rPr>
+        <w:t>"Error Bar"</w:t>
+      </w:r>
+      <w:r>
+        <w:rPr>
+          <w:rFonts w:ascii="Courier New" w:hAnsi="Courier New" w:cs="Courier New"/>
+          <w:sz w:val="16"/>
+          <w:szCs w:val="12"/>
+        </w:rPr>
+        <w:t xml:space="preserve">, </w:t>
+      </w:r>
+      <w:r>
+        <w:rPr>
+          <w:rFonts w:ascii="Courier New" w:hAnsi="Courier New" w:cs="Courier New"/>
+          <w:b/>
+          <w:bCs/>
+          <w:color w:val="008080"/>
+          <w:sz w:val="16"/>
+          <w:szCs w:val="12"/>
+        </w:rPr>
+        <w:t>"Boxplot"</w:t>
+      </w:r>
+      <w:r>
+        <w:rPr>
+          <w:rFonts w:ascii="Courier New" w:hAnsi="Courier New" w:cs="Courier New"/>
+          <w:sz w:val="16"/>
+          <w:szCs w:val="12"/>
+        </w:rPr>
+        <w:t>])</w:t>
+      </w:r>
+      <w:r>
+        <w:rPr>
+          <w:rFonts w:ascii="Courier New" w:hAnsi="Courier New" w:cs="Courier New"/>
+          <w:sz w:val="16"/>
+          <w:szCs w:val="12"/>
+        </w:rPr>
+        <w:br/>
+      </w:r>
+      <w:r>
+        <w:rPr>
+          <w:rFonts w:ascii="Courier New" w:hAnsi="Courier New" w:cs="Courier New"/>
+          <w:sz w:val="16"/>
+          <w:szCs w:val="12"/>
+        </w:rPr>
+        <w:br/>
+      </w:r>
+      <w:proofErr w:type="spellStart"/>
+      <w:r>
+        <w:rPr>
+          <w:rFonts w:ascii="Courier New" w:hAnsi="Courier New" w:cs="Courier New"/>
+          <w:sz w:val="16"/>
+          <w:szCs w:val="12"/>
+        </w:rPr>
+        <w:t>plt.tight_layout</w:t>
+      </w:r>
+      <w:proofErr w:type="spellEnd"/>
+      <w:r>
+        <w:rPr>
+          <w:rFonts w:ascii="Courier New" w:hAnsi="Courier New" w:cs="Courier New"/>
+          <w:sz w:val="16"/>
+          <w:szCs w:val="12"/>
+        </w:rPr>
+        <w:t>()</w:t>
+      </w:r>
+      <w:r>
+        <w:rPr>
+          <w:rFonts w:ascii="Courier New" w:hAnsi="Courier New" w:cs="Courier New"/>
+          <w:sz w:val="16"/>
+          <w:szCs w:val="12"/>
+        </w:rPr>
+        <w:br/>
+      </w:r>
+      <w:proofErr w:type="spellStart"/>
+      <w:r>
+        <w:rPr>
+          <w:rFonts w:ascii="Courier New" w:hAnsi="Courier New" w:cs="Courier New"/>
+          <w:sz w:val="16"/>
+          <w:szCs w:val="12"/>
+        </w:rPr>
+        <w:t>plt.show</w:t>
+      </w:r>
+      <w:proofErr w:type="spellEnd"/>
+      <w:r>
+        <w:rPr>
+          <w:rFonts w:ascii="Courier New" w:hAnsi="Courier New" w:cs="Courier New"/>
+          <w:sz w:val="16"/>
+          <w:szCs w:val="12"/>
+        </w:rPr>
+        <w:t>()</w:t>
+      </w:r>
+    </w:p>
+    <w:p>
+      <w:pPr>
         <w:spacing w:after="0" w:line="259" w:lineRule="auto"/>
         <w:ind w:left="0" w:firstLine="0"/>
         <w:jc w:val="left"/>
       </w:pPr>
+    </w:p>
+    <w:p>
+      <w:pPr>
+        <w:spacing w:after="0" w:line="259" w:lineRule="auto"/>
+        <w:ind w:left="0" w:firstLine="0"/>
+        <w:jc w:val="left"/>
+      </w:pPr>
+    </w:p>
+    <w:p>
+      <w:pPr>
+        <w:spacing w:after="0" w:line="259" w:lineRule="auto"/>
+        <w:ind w:left="0" w:firstLine="0"/>
+        <w:jc w:val="left"/>
+      </w:pPr>
       <w:r>
         <w:t xml:space="preserve"> </w:t>
       </w:r>
+    </w:p>
+    <w:p>
+      <w:pPr>
+        <w:spacing w:after="0" w:line="259" w:lineRule="auto"/>
+        <w:ind w:left="0" w:firstLine="0"/>
+        <w:jc w:val="left"/>
+      </w:pPr>
     </w:p>
     <w:p>
       <w:pPr>
@@ -1643,7 +4865,6 @@
           <w:sz w:val="16"/>
           <w:szCs w:val="12"/>
         </w:rPr>
-        <w:lastRenderedPageBreak/>
         <w:t>#2 b)</w:t>
       </w:r>
       <w:r>
@@ -1797,6 +5018,7 @@
         <w:rPr>
           <w:noProof/>
         </w:rPr>
+        <w:lastRenderedPageBreak/>
         <w:drawing>
           <wp:inline distT="0" distB="0" distL="0" distR="0" wp14:anchorId="2C5EC307" wp14:editId="4A6C9E49">
             <wp:extent cx="2196546" cy="457200"/>
@@ -1913,8 +5135,6 @@
       <w:r>
         <w:t xml:space="preserve"> </w:t>
       </w:r>
-      <w:bookmarkStart w:id="0" w:name="_GoBack"/>
-      <w:bookmarkEnd w:id="0"/>
     </w:p>
     <w:p>
       <w:pPr>

--- a/MidExamSimulation/20190410123834BN000144173_Mid Exam Simulation 2.docx
+++ b/MidExamSimulation/20190410123834BN000144173_Mid Exam Simulation 2.docx
@@ -410,8 +410,6 @@
       <w:r>
         <w:t xml:space="preserve"> </w:t>
       </w:r>
-      <w:bookmarkStart w:id="0" w:name="_GoBack"/>
-      <w:bookmarkEnd w:id="0"/>
     </w:p>
     <w:p>
       <w:pPr>
@@ -5346,7 +5344,7 @@
           <w:sz w:val="16"/>
           <w:szCs w:val="12"/>
         </w:rPr>
-        <w:t>1</w:t>
+        <w:t>0</w:t>
       </w:r>
       <w:r>
         <w:rPr>
@@ -5354,23 +5352,7 @@
           <w:sz w:val="16"/>
           <w:szCs w:val="12"/>
         </w:rPr>
-        <w:t xml:space="preserve">, n + </w:t>
-      </w:r>
-      <w:r>
-        <w:rPr>
-          <w:color w:val="0000FF"/>
-          <w:sz w:val="16"/>
-          <w:szCs w:val="12"/>
-        </w:rPr>
-        <w:t>1</w:t>
-      </w:r>
-      <w:r>
-        <w:rPr>
-          <w:color w:val="000000"/>
-          <w:sz w:val="16"/>
-          <w:szCs w:val="12"/>
-        </w:rPr>
-        <w:t>):</w:t>
+        <w:t>, n):</w:t>
       </w:r>
       <w:r>
         <w:rPr>
@@ -5412,19 +5394,11 @@
       </w:r>
       <w:r>
         <w:rPr>
-          <w:color w:val="0000FF"/>
-          <w:sz w:val="16"/>
-          <w:szCs w:val="12"/>
-        </w:rPr>
-        <w:t xml:space="preserve">1 </w:t>
-      </w:r>
-      <w:r>
-        <w:rPr>
           <w:color w:val="000000"/>
           <w:sz w:val="16"/>
           <w:szCs w:val="12"/>
         </w:rPr>
-        <w:t>+ a</w:t>
+        <w:t>a</w:t>
       </w:r>
       <w:r>
         <w:rPr>
@@ -5951,21 +5925,21 @@
       <w:r>
         <w:t xml:space="preserve"> </w:t>
       </w:r>
+      <w:bookmarkStart w:id="0" w:name="_GoBack"/>
+      <w:bookmarkEnd w:id="0"/>
     </w:p>
     <w:p>
       <w:pPr>
         <w:ind w:left="730" w:right="34"/>
       </w:pPr>
       <w:r>
-        <w:t xml:space="preserve">As for the numerical </w:t>
-      </w:r>
-      <w:proofErr w:type="spellStart"/>
-      <w:r>
-        <w:t>solutionusing</w:t>
-      </w:r>
-      <w:proofErr w:type="spellEnd"/>
-      <w:r>
-        <w:t xml:space="preserve"> Gauss quadrature with two quadrature points of </w:t>
+        <w:t>As for the numerical solution</w:t>
+      </w:r>
+      <w:r>
+        <w:t xml:space="preserve"> </w:t>
+      </w:r>
+      <w:r>
+        <w:t xml:space="preserve">using Gauss quadrature with two quadrature points of </w:t>
       </w:r>
       <w:r>
         <w:rPr>
@@ -6033,6 +6007,333 @@
       <w:r>
         <w:t>. Compute the relative error of the numerical solution compared to the exact integration result.</w:t>
       </w:r>
+    </w:p>
+    <w:p>
+      <w:pPr>
+        <w:ind w:left="730" w:right="34"/>
+      </w:pPr>
+    </w:p>
+    <w:p>
+      <w:pPr>
+        <w:ind w:left="730" w:right="34"/>
+      </w:pPr>
+    </w:p>
+    <w:p>
+      <w:pPr>
+        <w:shd w:val="clear" w:color="auto" w:fill="D9D9D9" w:themeFill="background1" w:themeFillShade="D9"/>
+        <w:ind w:left="730" w:right="34"/>
+      </w:pPr>
+      <w:r>
+        <w:t xml:space="preserve">import </w:t>
+      </w:r>
+      <w:proofErr w:type="spellStart"/>
+      <w:r>
+        <w:t>numpy</w:t>
+      </w:r>
+      <w:proofErr w:type="spellEnd"/>
+      <w:r>
+        <w:t xml:space="preserve"> as np</w:t>
+      </w:r>
+    </w:p>
+    <w:p>
+      <w:pPr>
+        <w:shd w:val="clear" w:color="auto" w:fill="D9D9D9" w:themeFill="background1" w:themeFillShade="D9"/>
+        <w:ind w:left="730" w:right="34"/>
+      </w:pPr>
+    </w:p>
+    <w:p>
+      <w:pPr>
+        <w:shd w:val="clear" w:color="auto" w:fill="D9D9D9" w:themeFill="background1" w:themeFillShade="D9"/>
+        <w:ind w:left="730" w:right="34"/>
+      </w:pPr>
+      <w:r>
+        <w:t xml:space="preserve">from </w:t>
+      </w:r>
+      <w:proofErr w:type="spellStart"/>
+      <w:proofErr w:type="gramStart"/>
+      <w:r>
+        <w:t>scipy.integrate</w:t>
+      </w:r>
+      <w:proofErr w:type="spellEnd"/>
+      <w:proofErr w:type="gramEnd"/>
+      <w:r>
+        <w:t xml:space="preserve"> import *</w:t>
+      </w:r>
+    </w:p>
+    <w:p>
+      <w:pPr>
+        <w:shd w:val="clear" w:color="auto" w:fill="D9D9D9" w:themeFill="background1" w:themeFillShade="D9"/>
+        <w:ind w:left="730" w:right="34"/>
+      </w:pPr>
+    </w:p>
+    <w:p>
+      <w:pPr>
+        <w:shd w:val="clear" w:color="auto" w:fill="D9D9D9" w:themeFill="background1" w:themeFillShade="D9"/>
+        <w:ind w:left="730" w:right="34"/>
+      </w:pPr>
+      <w:r>
+        <w:t xml:space="preserve">def </w:t>
+      </w:r>
+      <w:proofErr w:type="gramStart"/>
+      <w:r>
+        <w:t>Gauss(</w:t>
+      </w:r>
+      <w:proofErr w:type="spellStart"/>
+      <w:proofErr w:type="gramEnd"/>
+      <w:r>
+        <w:t>f,a</w:t>
+      </w:r>
+      <w:proofErr w:type="spellEnd"/>
+      <w:r>
+        <w:t>, b):</w:t>
+      </w:r>
+    </w:p>
+    <w:p>
+      <w:pPr>
+        <w:shd w:val="clear" w:color="auto" w:fill="D9D9D9" w:themeFill="background1" w:themeFillShade="D9"/>
+        <w:ind w:left="730" w:right="34"/>
+      </w:pPr>
+      <w:r>
+        <w:t xml:space="preserve">    zeta = </w:t>
+      </w:r>
+      <w:proofErr w:type="spellStart"/>
+      <w:proofErr w:type="gramStart"/>
+      <w:r>
+        <w:t>np.array</w:t>
+      </w:r>
+      <w:proofErr w:type="spellEnd"/>
+      <w:proofErr w:type="gramEnd"/>
+      <w:r>
+        <w:t>([-0.577350,0.577350])</w:t>
+      </w:r>
+    </w:p>
+    <w:p>
+      <w:pPr>
+        <w:shd w:val="clear" w:color="auto" w:fill="D9D9D9" w:themeFill="background1" w:themeFillShade="D9"/>
+        <w:ind w:left="730" w:right="34"/>
+      </w:pPr>
+      <w:r>
+        <w:t xml:space="preserve">    w = </w:t>
+      </w:r>
+      <w:proofErr w:type="spellStart"/>
+      <w:proofErr w:type="gramStart"/>
+      <w:r>
+        <w:t>np.array</w:t>
+      </w:r>
+      <w:proofErr w:type="spellEnd"/>
+      <w:proofErr w:type="gramEnd"/>
+      <w:r>
+        <w:t>([1.0, 1.0])</w:t>
+      </w:r>
+    </w:p>
+    <w:p>
+      <w:pPr>
+        <w:shd w:val="clear" w:color="auto" w:fill="D9D9D9" w:themeFill="background1" w:themeFillShade="D9"/>
+        <w:ind w:left="730" w:right="34"/>
+      </w:pPr>
+      <w:r>
+        <w:t xml:space="preserve">    x = (</w:t>
+      </w:r>
+      <w:proofErr w:type="spellStart"/>
+      <w:r>
+        <w:t>b+a</w:t>
+      </w:r>
+      <w:proofErr w:type="spellEnd"/>
+      <w:r>
+        <w:t>)/2 + (b-a)/2 * zeta</w:t>
+      </w:r>
+    </w:p>
+    <w:p>
+      <w:pPr>
+        <w:shd w:val="clear" w:color="auto" w:fill="D9D9D9" w:themeFill="background1" w:themeFillShade="D9"/>
+        <w:ind w:left="730" w:right="34"/>
+      </w:pPr>
+      <w:r>
+        <w:t xml:space="preserve">    area = (b-a)/2 * </w:t>
+      </w:r>
+      <w:proofErr w:type="spellStart"/>
+      <w:proofErr w:type="gramStart"/>
+      <w:r>
+        <w:t>np.sum</w:t>
+      </w:r>
+      <w:proofErr w:type="spellEnd"/>
+      <w:r>
+        <w:t>(</w:t>
+      </w:r>
+      <w:proofErr w:type="gramEnd"/>
+      <w:r>
+        <w:t>w * f(x))</w:t>
+      </w:r>
+    </w:p>
+    <w:p>
+      <w:pPr>
+        <w:shd w:val="clear" w:color="auto" w:fill="D9D9D9" w:themeFill="background1" w:themeFillShade="D9"/>
+        <w:ind w:left="730" w:right="34"/>
+      </w:pPr>
+      <w:r>
+        <w:t xml:space="preserve">    return area</w:t>
+      </w:r>
+    </w:p>
+    <w:p>
+      <w:pPr>
+        <w:shd w:val="clear" w:color="auto" w:fill="D9D9D9" w:themeFill="background1" w:themeFillShade="D9"/>
+        <w:ind w:left="730" w:right="34"/>
+      </w:pPr>
+    </w:p>
+    <w:p>
+      <w:pPr>
+        <w:shd w:val="clear" w:color="auto" w:fill="D9D9D9" w:themeFill="background1" w:themeFillShade="D9"/>
+        <w:ind w:left="730" w:right="34"/>
+      </w:pPr>
+    </w:p>
+    <w:p>
+      <w:pPr>
+        <w:shd w:val="clear" w:color="auto" w:fill="D9D9D9" w:themeFill="background1" w:themeFillShade="D9"/>
+        <w:ind w:left="730" w:right="34"/>
+      </w:pPr>
+      <w:r>
+        <w:t xml:space="preserve">f = lambda </w:t>
+      </w:r>
+      <w:proofErr w:type="gramStart"/>
+      <w:r>
+        <w:t>x :</w:t>
+      </w:r>
+      <w:proofErr w:type="gramEnd"/>
+      <w:r>
+        <w:t xml:space="preserve"> (2*x + 3/x)**2</w:t>
+      </w:r>
+    </w:p>
+    <w:p>
+      <w:pPr>
+        <w:shd w:val="clear" w:color="auto" w:fill="D9D9D9" w:themeFill="background1" w:themeFillShade="D9"/>
+        <w:ind w:left="730" w:right="34"/>
+      </w:pPr>
+    </w:p>
+    <w:p>
+      <w:pPr>
+        <w:shd w:val="clear" w:color="auto" w:fill="D9D9D9" w:themeFill="background1" w:themeFillShade="D9"/>
+        <w:ind w:left="730" w:right="34"/>
+      </w:pPr>
+      <w:r>
+        <w:t>a = 1</w:t>
+      </w:r>
+    </w:p>
+    <w:p>
+      <w:pPr>
+        <w:shd w:val="clear" w:color="auto" w:fill="D9D9D9" w:themeFill="background1" w:themeFillShade="D9"/>
+        <w:ind w:left="730" w:right="34"/>
+      </w:pPr>
+      <w:r>
+        <w:lastRenderedPageBreak/>
+        <w:t>b = 2</w:t>
+      </w:r>
+    </w:p>
+    <w:p>
+      <w:pPr>
+        <w:shd w:val="clear" w:color="auto" w:fill="D9D9D9" w:themeFill="background1" w:themeFillShade="D9"/>
+        <w:ind w:left="730" w:right="34"/>
+      </w:pPr>
+    </w:p>
+    <w:p>
+      <w:pPr>
+        <w:shd w:val="clear" w:color="auto" w:fill="D9D9D9" w:themeFill="background1" w:themeFillShade="D9"/>
+        <w:ind w:left="730" w:right="34"/>
+      </w:pPr>
+      <w:proofErr w:type="spellStart"/>
+      <w:r>
+        <w:t>area_scipy</w:t>
+      </w:r>
+      <w:proofErr w:type="spellEnd"/>
+      <w:r>
+        <w:t xml:space="preserve"> = </w:t>
+      </w:r>
+      <w:proofErr w:type="gramStart"/>
+      <w:r>
+        <w:t>quad(</w:t>
+      </w:r>
+      <w:proofErr w:type="gramEnd"/>
+      <w:r>
+        <w:t>f, a, b)[0]</w:t>
+      </w:r>
+    </w:p>
+    <w:p>
+      <w:pPr>
+        <w:shd w:val="clear" w:color="auto" w:fill="D9D9D9" w:themeFill="background1" w:themeFillShade="D9"/>
+        <w:ind w:left="730" w:right="34"/>
+      </w:pPr>
+      <w:proofErr w:type="spellStart"/>
+      <w:r>
+        <w:t>area_gauss</w:t>
+      </w:r>
+      <w:proofErr w:type="spellEnd"/>
+      <w:r>
+        <w:t xml:space="preserve"> = </w:t>
+      </w:r>
+      <w:proofErr w:type="gramStart"/>
+      <w:r>
+        <w:t>Gauss(</w:t>
+      </w:r>
+      <w:proofErr w:type="gramEnd"/>
+      <w:r>
+        <w:t>f, a, b)</w:t>
+      </w:r>
+    </w:p>
+    <w:p>
+      <w:pPr>
+        <w:shd w:val="clear" w:color="auto" w:fill="D9D9D9" w:themeFill="background1" w:themeFillShade="D9"/>
+        <w:ind w:left="730" w:right="34"/>
+      </w:pPr>
+      <w:proofErr w:type="gramStart"/>
+      <w:r>
+        <w:t>print(</w:t>
+      </w:r>
+      <w:proofErr w:type="gramEnd"/>
+      <w:r>
+        <w:t xml:space="preserve">"Area </w:t>
+      </w:r>
+      <w:proofErr w:type="spellStart"/>
+      <w:r>
+        <w:t>scipe</w:t>
+      </w:r>
+      <w:proofErr w:type="spellEnd"/>
+      <w:r>
+        <w:t xml:space="preserve"> " , </w:t>
+      </w:r>
+      <w:proofErr w:type="spellStart"/>
+      <w:r>
+        <w:t>area_scipy</w:t>
+      </w:r>
+      <w:proofErr w:type="spellEnd"/>
+      <w:r>
+        <w:t>)</w:t>
+      </w:r>
+    </w:p>
+    <w:p>
+      <w:pPr>
+        <w:shd w:val="clear" w:color="auto" w:fill="D9D9D9" w:themeFill="background1" w:themeFillShade="D9"/>
+        <w:ind w:left="730" w:right="34"/>
+      </w:pPr>
+      <w:proofErr w:type="gramStart"/>
+      <w:r>
+        <w:t>print(</w:t>
+      </w:r>
+      <w:proofErr w:type="gramEnd"/>
+      <w:r>
+        <w:t xml:space="preserve">"Area gauss ", </w:t>
+      </w:r>
+      <w:proofErr w:type="spellStart"/>
+      <w:r>
+        <w:t>area_gauss</w:t>
+      </w:r>
+      <w:proofErr w:type="spellEnd"/>
+      <w:r>
+        <w:t>)</w:t>
+      </w:r>
+    </w:p>
+    <w:p>
+      <w:pPr>
+        <w:ind w:left="730" w:right="34"/>
+      </w:pPr>
       <w:r>
         <w:rPr>
           <w:vertAlign w:val="subscript"/>
